--- a/德G编制/GD装甲师编制.docx
+++ b/德G编制/GD装甲师编制.docx
@@ -237,6 +237,294 @@
     </w:p>
     <w:p>
       <w:pPr>
+        <w:ind w:left="420" w:leftChars="0" w:firstLine="420" w:firstLineChars="0"/>
+        <w:rPr>
+          <w:rFonts w:hint="eastAsia"/>
+          <w:lang w:val="en-US" w:eastAsia="zh-CN"/>
+        </w:rPr>
+      </w:pPr>
+      <w:r>
+        <w:rPr>
+          <w:rFonts w:ascii="宋体" w:hAnsi="宋体" w:eastAsia="宋体" w:cs="宋体"/>
+          <w:sz w:val="24"/>
+          <w:szCs w:val="24"/>
+        </w:rPr>
+        <w:drawing>
+          <wp:inline distT="0" distB="0" distL="114300" distR="114300">
+            <wp:extent cx="4572000" cy="3076575"/>
+            <wp:effectExtent l="0" t="0" r="0" b="9525"/>
+            <wp:docPr id="1" name="图片 1" descr="IMG_256"/>
+            <wp:cNvGraphicFramePr>
+              <a:graphicFrameLocks xmlns:a="http://schemas.openxmlformats.org/drawingml/2006/main" noChangeAspect="1"/>
+            </wp:cNvGraphicFramePr>
+            <a:graphic xmlns:a="http://schemas.openxmlformats.org/drawingml/2006/main">
+              <a:graphicData uri="http://schemas.openxmlformats.org/drawingml/2006/picture">
+                <pic:pic xmlns:pic="http://schemas.openxmlformats.org/drawingml/2006/picture">
+                  <pic:nvPicPr>
+                    <pic:cNvPr id="1" name="图片 1" descr="IMG_256"/>
+                    <pic:cNvPicPr>
+                      <a:picLocks noChangeAspect="1"/>
+                    </pic:cNvPicPr>
+                  </pic:nvPicPr>
+                  <pic:blipFill>
+                    <a:blip r:embed="rId4"/>
+                    <a:stretch>
+                      <a:fillRect/>
+                    </a:stretch>
+                  </pic:blipFill>
+                  <pic:spPr>
+                    <a:xfrm>
+                      <a:off x="0" y="0"/>
+                      <a:ext cx="4572000" cy="3076575"/>
+                    </a:xfrm>
+                    <a:prstGeom prst="rect">
+                      <a:avLst/>
+                    </a:prstGeom>
+                    <a:noFill/>
+                    <a:ln w="9525">
+                      <a:noFill/>
+                    </a:ln>
+                  </pic:spPr>
+                </pic:pic>
+              </a:graphicData>
+            </a:graphic>
+          </wp:inline>
+        </w:drawing>
+      </w:r>
+      <w:r>
+        <w:rPr>
+          <w:rFonts w:ascii="宋体" w:hAnsi="宋体" w:eastAsia="宋体" w:cs="宋体"/>
+          <w:sz w:val="24"/>
+          <w:szCs w:val="24"/>
+        </w:rPr>
+        <w:drawing>
+          <wp:inline distT="0" distB="0" distL="114300" distR="114300">
+            <wp:extent cx="4289425" cy="3123565"/>
+            <wp:effectExtent l="0" t="0" r="15875" b="635"/>
+            <wp:docPr id="3" name="图片 3" descr="IMG_256"/>
+            <wp:cNvGraphicFramePr>
+              <a:graphicFrameLocks xmlns:a="http://schemas.openxmlformats.org/drawingml/2006/main" noChangeAspect="1"/>
+            </wp:cNvGraphicFramePr>
+            <a:graphic xmlns:a="http://schemas.openxmlformats.org/drawingml/2006/main">
+              <a:graphicData uri="http://schemas.openxmlformats.org/drawingml/2006/picture">
+                <pic:pic xmlns:pic="http://schemas.openxmlformats.org/drawingml/2006/picture">
+                  <pic:nvPicPr>
+                    <pic:cNvPr id="3" name="图片 3" descr="IMG_256"/>
+                    <pic:cNvPicPr>
+                      <a:picLocks noChangeAspect="1"/>
+                    </pic:cNvPicPr>
+                  </pic:nvPicPr>
+                  <pic:blipFill>
+                    <a:blip r:embed="rId5"/>
+                    <a:stretch>
+                      <a:fillRect/>
+                    </a:stretch>
+                  </pic:blipFill>
+                  <pic:spPr>
+                    <a:xfrm>
+                      <a:off x="0" y="0"/>
+                      <a:ext cx="4289425" cy="3123565"/>
+                    </a:xfrm>
+                    <a:prstGeom prst="rect">
+                      <a:avLst/>
+                    </a:prstGeom>
+                    <a:noFill/>
+                    <a:ln w="9525">
+                      <a:noFill/>
+                    </a:ln>
+                  </pic:spPr>
+                </pic:pic>
+              </a:graphicData>
+            </a:graphic>
+          </wp:inline>
+        </w:drawing>
+      </w:r>
+    </w:p>
+    <w:p>
+      <w:pPr>
+        <w:pStyle w:val="5"/>
+        <w:bidi w:val="0"/>
+        <w:ind w:left="840" w:leftChars="0" w:firstLine="420" w:firstLineChars="0"/>
+        <w:rPr>
+          <w:rFonts w:hint="eastAsia"/>
+          <w:lang w:val="en-US" w:eastAsia="zh-CN"/>
+        </w:rPr>
+      </w:pPr>
+      <w:r>
+        <w:rPr>
+          <w:rFonts w:hint="eastAsia"/>
+          <w:lang w:val="en-US" w:eastAsia="zh-CN"/>
+        </w:rPr>
+        <w:t>营部</w:t>
+      </w:r>
+    </w:p>
+    <w:p>
+      <w:pPr>
+        <w:ind w:left="840" w:leftChars="0" w:firstLine="420" w:firstLineChars="0"/>
+        <w:rPr>
+          <w:rFonts w:hint="default"/>
+          <w:lang w:val="en-US" w:eastAsia="zh-CN"/>
+        </w:rPr>
+      </w:pPr>
+      <w:r>
+        <w:rPr>
+          <w:rFonts w:hint="eastAsia"/>
+          <w:color w:val="0000FF"/>
+          <w:lang w:val="en-US" w:eastAsia="zh-CN"/>
+        </w:rPr>
+        <w:t>黑豹坦克X3</w:t>
+      </w:r>
+    </w:p>
+    <w:p>
+      <w:pPr>
+        <w:pStyle w:val="5"/>
+        <w:bidi w:val="0"/>
+        <w:ind w:left="840" w:leftChars="0" w:firstLine="420" w:firstLineChars="0"/>
+        <w:rPr>
+          <w:rFonts w:hint="eastAsia"/>
+          <w:lang w:val="en-US" w:eastAsia="zh-CN"/>
+        </w:rPr>
+      </w:pPr>
+      <w:r>
+        <w:rPr>
+          <w:rFonts w:hint="eastAsia"/>
+          <w:lang w:val="en-US" w:eastAsia="zh-CN"/>
+        </w:rPr>
+        <w:t>坦克连一</w:t>
+      </w:r>
+    </w:p>
+    <w:p>
+      <w:pPr>
+        <w:ind w:left="840" w:leftChars="0" w:firstLine="420" w:firstLineChars="0"/>
+        <w:rPr>
+          <w:rFonts w:hint="default"/>
+          <w:lang w:val="en-US" w:eastAsia="zh-CN"/>
+        </w:rPr>
+      </w:pPr>
+      <w:r>
+        <w:rPr>
+          <w:rFonts w:hint="eastAsia"/>
+          <w:color w:val="0000FF"/>
+          <w:lang w:val="en-US" w:eastAsia="zh-CN"/>
+        </w:rPr>
+        <w:t>黑豹坦克X17</w:t>
+      </w:r>
+    </w:p>
+    <w:p>
+      <w:pPr>
+        <w:rPr>
+          <w:rFonts w:hint="eastAsia"/>
+          <w:lang w:val="en-US" w:eastAsia="zh-CN"/>
+        </w:rPr>
+      </w:pPr>
+    </w:p>
+    <w:p>
+      <w:pPr>
+        <w:pStyle w:val="5"/>
+        <w:bidi w:val="0"/>
+        <w:ind w:left="840" w:leftChars="0" w:firstLine="420" w:firstLineChars="0"/>
+        <w:rPr>
+          <w:rFonts w:hint="eastAsia"/>
+          <w:lang w:val="en-US" w:eastAsia="zh-CN"/>
+        </w:rPr>
+      </w:pPr>
+      <w:r>
+        <w:rPr>
+          <w:rFonts w:hint="eastAsia"/>
+          <w:lang w:val="en-US" w:eastAsia="zh-CN"/>
+        </w:rPr>
+        <w:t>坦克连二</w:t>
+      </w:r>
+    </w:p>
+    <w:p>
+      <w:pPr>
+        <w:ind w:left="840" w:leftChars="0" w:firstLine="420" w:firstLineChars="0"/>
+        <w:rPr>
+          <w:rFonts w:hint="eastAsia"/>
+          <w:lang w:val="en-US" w:eastAsia="zh-CN"/>
+        </w:rPr>
+      </w:pPr>
+      <w:r>
+        <w:rPr>
+          <w:rFonts w:hint="eastAsia"/>
+          <w:color w:val="0000FF"/>
+          <w:lang w:val="en-US" w:eastAsia="zh-CN"/>
+        </w:rPr>
+        <w:t>黑豹坦克X17</w:t>
+      </w:r>
+    </w:p>
+    <w:p>
+      <w:pPr>
+        <w:pStyle w:val="5"/>
+        <w:bidi w:val="0"/>
+        <w:ind w:left="840" w:leftChars="0" w:firstLine="420" w:firstLineChars="0"/>
+        <w:rPr>
+          <w:rFonts w:hint="eastAsia"/>
+          <w:lang w:val="en-US" w:eastAsia="zh-CN"/>
+        </w:rPr>
+      </w:pPr>
+      <w:r>
+        <w:rPr>
+          <w:rFonts w:hint="eastAsia"/>
+          <w:lang w:val="en-US" w:eastAsia="zh-CN"/>
+        </w:rPr>
+        <w:t>坦克连三</w:t>
+      </w:r>
+    </w:p>
+    <w:p>
+      <w:pPr>
+        <w:ind w:left="840" w:leftChars="0" w:firstLine="420" w:firstLineChars="0"/>
+        <w:rPr>
+          <w:rFonts w:hint="eastAsia"/>
+          <w:lang w:val="en-US" w:eastAsia="zh-CN"/>
+        </w:rPr>
+      </w:pPr>
+      <w:r>
+        <w:rPr>
+          <w:rFonts w:hint="eastAsia"/>
+          <w:color w:val="0000FF"/>
+          <w:lang w:val="en-US" w:eastAsia="zh-CN"/>
+        </w:rPr>
+        <w:t>黑豹坦克X17</w:t>
+      </w:r>
+    </w:p>
+    <w:p>
+      <w:pPr>
+        <w:pStyle w:val="5"/>
+        <w:bidi w:val="0"/>
+        <w:ind w:left="840" w:leftChars="0" w:firstLine="420" w:firstLineChars="0"/>
+        <w:rPr>
+          <w:rFonts w:hint="eastAsia"/>
+          <w:lang w:val="en-US" w:eastAsia="zh-CN"/>
+        </w:rPr>
+      </w:pPr>
+      <w:r>
+        <w:rPr>
+          <w:rFonts w:hint="eastAsia"/>
+          <w:lang w:val="en-US" w:eastAsia="zh-CN"/>
+        </w:rPr>
+        <w:t>坦克连四</w:t>
+      </w:r>
+    </w:p>
+    <w:p>
+      <w:pPr>
+        <w:ind w:left="840" w:leftChars="0" w:firstLine="420" w:firstLineChars="0"/>
+        <w:rPr>
+          <w:rFonts w:hint="eastAsia"/>
+          <w:lang w:val="en-US" w:eastAsia="zh-CN"/>
+        </w:rPr>
+      </w:pPr>
+      <w:r>
+        <w:rPr>
+          <w:rFonts w:hint="eastAsia"/>
+          <w:color w:val="0000FF"/>
+          <w:lang w:val="en-US" w:eastAsia="zh-CN"/>
+        </w:rPr>
+        <w:t>黑豹坦克X17</w:t>
+      </w:r>
+    </w:p>
+    <w:p>
+      <w:pPr>
         <w:pStyle w:val="4"/>
         <w:bidi w:val="0"/>
         <w:ind w:left="420" w:leftChars="0" w:firstLine="420" w:firstLineChars="0"/>
@@ -255,6 +543,96 @@
     </w:p>
     <w:p>
       <w:pPr>
+        <w:pStyle w:val="5"/>
+        <w:bidi w:val="0"/>
+        <w:ind w:left="840" w:leftChars="0" w:firstLine="420" w:firstLineChars="0"/>
+        <w:rPr>
+          <w:rFonts w:hint="eastAsia"/>
+          <w:lang w:val="en-US" w:eastAsia="zh-CN"/>
+        </w:rPr>
+      </w:pPr>
+      <w:r>
+        <w:rPr>
+          <w:rFonts w:hint="eastAsia"/>
+          <w:lang w:val="en-US" w:eastAsia="zh-CN"/>
+        </w:rPr>
+        <w:t>营部</w:t>
+      </w:r>
+    </w:p>
+    <w:p>
+      <w:pPr>
+        <w:pStyle w:val="5"/>
+        <w:bidi w:val="0"/>
+        <w:ind w:left="840" w:leftChars="0" w:firstLine="420" w:firstLineChars="0"/>
+        <w:rPr>
+          <w:rFonts w:hint="eastAsia"/>
+          <w:lang w:val="en-US" w:eastAsia="zh-CN"/>
+        </w:rPr>
+      </w:pPr>
+      <w:r>
+        <w:rPr>
+          <w:rFonts w:hint="eastAsia"/>
+          <w:lang w:val="en-US" w:eastAsia="zh-CN"/>
+        </w:rPr>
+        <w:t>坦克连一</w:t>
+      </w:r>
+    </w:p>
+    <w:p>
+      <w:pPr>
+        <w:pStyle w:val="5"/>
+        <w:bidi w:val="0"/>
+        <w:ind w:left="840" w:leftChars="0" w:firstLine="420" w:firstLineChars="0"/>
+        <w:rPr>
+          <w:rFonts w:hint="eastAsia"/>
+          <w:lang w:val="en-US" w:eastAsia="zh-CN"/>
+        </w:rPr>
+      </w:pPr>
+      <w:r>
+        <w:rPr>
+          <w:rFonts w:hint="eastAsia"/>
+          <w:lang w:val="en-US" w:eastAsia="zh-CN"/>
+        </w:rPr>
+        <w:t>坦克连二</w:t>
+      </w:r>
+    </w:p>
+    <w:p>
+      <w:pPr>
+        <w:pStyle w:val="5"/>
+        <w:bidi w:val="0"/>
+        <w:ind w:left="840" w:leftChars="0" w:firstLine="420" w:firstLineChars="0"/>
+        <w:rPr>
+          <w:rFonts w:hint="eastAsia"/>
+          <w:lang w:val="en-US" w:eastAsia="zh-CN"/>
+        </w:rPr>
+      </w:pPr>
+      <w:r>
+        <w:rPr>
+          <w:rFonts w:hint="eastAsia"/>
+          <w:lang w:val="en-US" w:eastAsia="zh-CN"/>
+        </w:rPr>
+        <w:t>坦克连三</w:t>
+      </w:r>
+    </w:p>
+    <w:p>
+      <w:pPr>
+        <w:pStyle w:val="5"/>
+        <w:bidi w:val="0"/>
+        <w:ind w:left="840" w:leftChars="0" w:firstLine="420" w:firstLineChars="0"/>
+        <w:rPr>
+          <w:rFonts w:hint="eastAsia"/>
+          <w:lang w:val="en-US" w:eastAsia="zh-CN"/>
+        </w:rPr>
+      </w:pPr>
+      <w:r>
+        <w:rPr>
+          <w:rFonts w:hint="eastAsia"/>
+          <w:lang w:val="en-US" w:eastAsia="zh-CN"/>
+        </w:rPr>
+        <w:t>坦克连四</w:t>
+      </w:r>
+    </w:p>
+    <w:p>
+      <w:pPr>
         <w:pStyle w:val="4"/>
         <w:bidi w:val="0"/>
         <w:ind w:left="420" w:leftChars="0" w:firstLine="420" w:firstLineChars="0"/>
@@ -273,6 +651,344 @@
     </w:p>
     <w:p>
       <w:pPr>
+        <w:ind w:left="840" w:leftChars="0" w:firstLine="420" w:firstLineChars="0"/>
+        <w:rPr>
+          <w:rFonts w:hint="eastAsia"/>
+          <w:lang w:val="en-US" w:eastAsia="zh-CN"/>
+        </w:rPr>
+      </w:pPr>
+      <w:r>
+        <w:rPr>
+          <w:rFonts w:ascii="宋体" w:hAnsi="宋体" w:eastAsia="宋体" w:cs="宋体"/>
+          <w:sz w:val="24"/>
+          <w:szCs w:val="24"/>
+        </w:rPr>
+        <w:drawing>
+          <wp:inline distT="0" distB="0" distL="114300" distR="114300">
+            <wp:extent cx="5831205" cy="3709670"/>
+            <wp:effectExtent l="0" t="0" r="17145" b="5080"/>
+            <wp:docPr id="4" name="图片 4" descr="IMG_256"/>
+            <wp:cNvGraphicFramePr>
+              <a:graphicFrameLocks xmlns:a="http://schemas.openxmlformats.org/drawingml/2006/main" noChangeAspect="1"/>
+            </wp:cNvGraphicFramePr>
+            <a:graphic xmlns:a="http://schemas.openxmlformats.org/drawingml/2006/main">
+              <a:graphicData uri="http://schemas.openxmlformats.org/drawingml/2006/picture">
+                <pic:pic xmlns:pic="http://schemas.openxmlformats.org/drawingml/2006/picture">
+                  <pic:nvPicPr>
+                    <pic:cNvPr id="4" name="图片 4" descr="IMG_256"/>
+                    <pic:cNvPicPr>
+                      <a:picLocks noChangeAspect="1"/>
+                    </pic:cNvPicPr>
+                  </pic:nvPicPr>
+                  <pic:blipFill>
+                    <a:blip r:embed="rId6"/>
+                    <a:stretch>
+                      <a:fillRect/>
+                    </a:stretch>
+                  </pic:blipFill>
+                  <pic:spPr>
+                    <a:xfrm>
+                      <a:off x="0" y="0"/>
+                      <a:ext cx="5831205" cy="3709670"/>
+                    </a:xfrm>
+                    <a:prstGeom prst="rect">
+                      <a:avLst/>
+                    </a:prstGeom>
+                    <a:noFill/>
+                    <a:ln w="9525">
+                      <a:noFill/>
+                    </a:ln>
+                  </pic:spPr>
+                </pic:pic>
+              </a:graphicData>
+            </a:graphic>
+          </wp:inline>
+        </w:drawing>
+      </w:r>
+      <w:r>
+        <w:rPr>
+          <w:rFonts w:ascii="宋体" w:hAnsi="宋体" w:eastAsia="宋体" w:cs="宋体"/>
+          <w:sz w:val="24"/>
+          <w:szCs w:val="24"/>
+        </w:rPr>
+        <w:drawing>
+          <wp:inline distT="0" distB="0" distL="114300" distR="114300">
+            <wp:extent cx="5734050" cy="3733800"/>
+            <wp:effectExtent l="0" t="0" r="0" b="0"/>
+            <wp:docPr id="5" name="图片 5" descr="IMG_256"/>
+            <wp:cNvGraphicFramePr>
+              <a:graphicFrameLocks xmlns:a="http://schemas.openxmlformats.org/drawingml/2006/main" noChangeAspect="1"/>
+            </wp:cNvGraphicFramePr>
+            <a:graphic xmlns:a="http://schemas.openxmlformats.org/drawingml/2006/main">
+              <a:graphicData uri="http://schemas.openxmlformats.org/drawingml/2006/picture">
+                <pic:pic xmlns:pic="http://schemas.openxmlformats.org/drawingml/2006/picture">
+                  <pic:nvPicPr>
+                    <pic:cNvPr id="5" name="图片 5" descr="IMG_256"/>
+                    <pic:cNvPicPr>
+                      <a:picLocks noChangeAspect="1"/>
+                    </pic:cNvPicPr>
+                  </pic:nvPicPr>
+                  <pic:blipFill>
+                    <a:blip r:embed="rId7"/>
+                    <a:stretch>
+                      <a:fillRect/>
+                    </a:stretch>
+                  </pic:blipFill>
+                  <pic:spPr>
+                    <a:xfrm>
+                      <a:off x="0" y="0"/>
+                      <a:ext cx="5734050" cy="3733800"/>
+                    </a:xfrm>
+                    <a:prstGeom prst="rect">
+                      <a:avLst/>
+                    </a:prstGeom>
+                    <a:noFill/>
+                    <a:ln w="9525">
+                      <a:noFill/>
+                    </a:ln>
+                  </pic:spPr>
+                </pic:pic>
+              </a:graphicData>
+            </a:graphic>
+          </wp:inline>
+        </w:drawing>
+      </w:r>
+    </w:p>
+    <w:p>
+      <w:pPr>
+        <w:pStyle w:val="5"/>
+        <w:bidi w:val="0"/>
+        <w:ind w:left="840" w:leftChars="0" w:firstLine="420" w:firstLineChars="0"/>
+        <w:rPr>
+          <w:rFonts w:hint="eastAsia"/>
+          <w:lang w:val="en-US" w:eastAsia="zh-CN"/>
+        </w:rPr>
+      </w:pPr>
+      <w:r>
+        <w:rPr>
+          <w:rFonts w:hint="eastAsia"/>
+          <w:lang w:val="en-US" w:eastAsia="zh-CN"/>
+        </w:rPr>
+        <w:t>营部</w:t>
+      </w:r>
+    </w:p>
+    <w:p>
+      <w:pPr>
+        <w:rPr>
+          <w:rFonts w:hint="eastAsia"/>
+          <w:lang w:val="en-US" w:eastAsia="zh-CN"/>
+        </w:rPr>
+      </w:pPr>
+      <w:r>
+        <w:rPr>
+          <w:rFonts w:hint="eastAsia"/>
+          <w:color w:val="0000FF"/>
+          <w:lang w:val="en-US" w:eastAsia="zh-CN"/>
+        </w:rPr>
+        <w:tab/>
+        <w:t/>
+      </w:r>
+      <w:r>
+        <w:rPr>
+          <w:rFonts w:hint="eastAsia"/>
+          <w:color w:val="0000FF"/>
+          <w:lang w:val="en-US" w:eastAsia="zh-CN"/>
+        </w:rPr>
+        <w:tab/>
+        <w:t/>
+      </w:r>
+      <w:r>
+        <w:rPr>
+          <w:rFonts w:hint="eastAsia"/>
+          <w:color w:val="0000FF"/>
+          <w:lang w:val="en-US" w:eastAsia="zh-CN"/>
+        </w:rPr>
+        <w:tab/>
+        <w:t>虎式坦克X3</w:t>
+      </w:r>
+    </w:p>
+    <w:p>
+      <w:pPr>
+        <w:pStyle w:val="5"/>
+        <w:bidi w:val="0"/>
+        <w:ind w:left="840" w:leftChars="0" w:firstLine="420" w:firstLineChars="0"/>
+        <w:rPr>
+          <w:rFonts w:hint="eastAsia"/>
+          <w:lang w:val="en-US" w:eastAsia="zh-CN"/>
+        </w:rPr>
+      </w:pPr>
+      <w:r>
+        <w:rPr>
+          <w:rFonts w:hint="eastAsia"/>
+          <w:lang w:val="en-US" w:eastAsia="zh-CN"/>
+        </w:rPr>
+        <w:t>坦克连一</w:t>
+      </w:r>
+    </w:p>
+    <w:p>
+      <w:pPr>
+        <w:ind w:left="840" w:leftChars="0" w:firstLine="420" w:firstLineChars="0"/>
+        <w:rPr>
+          <w:rFonts w:hint="eastAsia"/>
+          <w:color w:val="0000FF"/>
+          <w:lang w:val="en-US" w:eastAsia="zh-CN"/>
+        </w:rPr>
+      </w:pPr>
+      <w:r>
+        <w:rPr>
+          <w:rFonts w:hint="eastAsia"/>
+          <w:color w:val="0000FF"/>
+          <w:lang w:val="en-US" w:eastAsia="zh-CN"/>
+        </w:rPr>
+        <w:t>虎式坦克X14</w:t>
+      </w:r>
+    </w:p>
+    <w:p>
+      <w:pPr>
+        <w:ind w:left="840" w:leftChars="0" w:firstLine="420" w:firstLineChars="0"/>
+        <w:rPr>
+          <w:rFonts w:hint="default"/>
+          <w:color w:val="0000FF"/>
+          <w:lang w:val="en-US" w:eastAsia="zh-CN"/>
+        </w:rPr>
+      </w:pPr>
+      <w:r>
+        <w:rPr>
+          <w:rFonts w:ascii="宋体" w:hAnsi="宋体" w:eastAsia="宋体" w:cs="宋体"/>
+          <w:sz w:val="24"/>
+          <w:szCs w:val="24"/>
+        </w:rPr>
+        <w:drawing>
+          <wp:inline distT="0" distB="0" distL="114300" distR="114300">
+            <wp:extent cx="5092700" cy="3239770"/>
+            <wp:effectExtent l="0" t="0" r="12700" b="17780"/>
+            <wp:docPr id="6" name="图片 6" descr="IMG_256"/>
+            <wp:cNvGraphicFramePr>
+              <a:graphicFrameLocks xmlns:a="http://schemas.openxmlformats.org/drawingml/2006/main" noChangeAspect="1"/>
+            </wp:cNvGraphicFramePr>
+            <a:graphic xmlns:a="http://schemas.openxmlformats.org/drawingml/2006/main">
+              <a:graphicData uri="http://schemas.openxmlformats.org/drawingml/2006/picture">
+                <pic:pic xmlns:pic="http://schemas.openxmlformats.org/drawingml/2006/picture">
+                  <pic:nvPicPr>
+                    <pic:cNvPr id="6" name="图片 6" descr="IMG_256"/>
+                    <pic:cNvPicPr>
+                      <a:picLocks noChangeAspect="1"/>
+                    </pic:cNvPicPr>
+                  </pic:nvPicPr>
+                  <pic:blipFill>
+                    <a:blip r:embed="rId8"/>
+                    <a:stretch>
+                      <a:fillRect/>
+                    </a:stretch>
+                  </pic:blipFill>
+                  <pic:spPr>
+                    <a:xfrm>
+                      <a:off x="0" y="0"/>
+                      <a:ext cx="5092700" cy="3239770"/>
+                    </a:xfrm>
+                    <a:prstGeom prst="rect">
+                      <a:avLst/>
+                    </a:prstGeom>
+                    <a:noFill/>
+                    <a:ln w="9525">
+                      <a:noFill/>
+                    </a:ln>
+                  </pic:spPr>
+                </pic:pic>
+              </a:graphicData>
+            </a:graphic>
+          </wp:inline>
+        </w:drawing>
+      </w:r>
+      <w:bookmarkStart w:id="0" w:name="_GoBack"/>
+      <w:r>
+        <w:rPr>
+          <w:rFonts w:ascii="宋体" w:hAnsi="宋体" w:eastAsia="宋体" w:cs="宋体"/>
+          <w:sz w:val="24"/>
+          <w:szCs w:val="24"/>
+        </w:rPr>
+        <w:drawing>
+          <wp:inline distT="0" distB="0" distL="114300" distR="114300">
+            <wp:extent cx="5790565" cy="3256915"/>
+            <wp:effectExtent l="0" t="0" r="635" b="635"/>
+            <wp:docPr id="7" name="图片 7" descr="IMG_256"/>
+            <wp:cNvGraphicFramePr>
+              <a:graphicFrameLocks xmlns:a="http://schemas.openxmlformats.org/drawingml/2006/main" noChangeAspect="1"/>
+            </wp:cNvGraphicFramePr>
+            <a:graphic xmlns:a="http://schemas.openxmlformats.org/drawingml/2006/main">
+              <a:graphicData uri="http://schemas.openxmlformats.org/drawingml/2006/picture">
+                <pic:pic xmlns:pic="http://schemas.openxmlformats.org/drawingml/2006/picture">
+                  <pic:nvPicPr>
+                    <pic:cNvPr id="7" name="图片 7" descr="IMG_256"/>
+                    <pic:cNvPicPr>
+                      <a:picLocks noChangeAspect="1"/>
+                    </pic:cNvPicPr>
+                  </pic:nvPicPr>
+                  <pic:blipFill>
+                    <a:blip r:embed="rId9"/>
+                    <a:stretch>
+                      <a:fillRect/>
+                    </a:stretch>
+                  </pic:blipFill>
+                  <pic:spPr>
+                    <a:xfrm>
+                      <a:off x="0" y="0"/>
+                      <a:ext cx="5790565" cy="3256915"/>
+                    </a:xfrm>
+                    <a:prstGeom prst="rect">
+                      <a:avLst/>
+                    </a:prstGeom>
+                    <a:noFill/>
+                    <a:ln w="9525">
+                      <a:noFill/>
+                    </a:ln>
+                  </pic:spPr>
+                </pic:pic>
+              </a:graphicData>
+            </a:graphic>
+          </wp:inline>
+        </w:drawing>
+      </w:r>
+      <w:bookmarkEnd w:id="0"/>
+    </w:p>
+    <w:p>
+      <w:pPr>
+        <w:pStyle w:val="5"/>
+        <w:bidi w:val="0"/>
+        <w:ind w:left="840" w:leftChars="0" w:firstLine="420" w:firstLineChars="0"/>
+        <w:rPr>
+          <w:rFonts w:hint="eastAsia"/>
+          <w:lang w:val="en-US" w:eastAsia="zh-CN"/>
+        </w:rPr>
+      </w:pPr>
+      <w:r>
+        <w:rPr>
+          <w:rFonts w:hint="eastAsia"/>
+          <w:lang w:val="en-US" w:eastAsia="zh-CN"/>
+        </w:rPr>
+        <w:t>坦克连二</w:t>
+      </w:r>
+    </w:p>
+    <w:p>
+      <w:pPr>
+        <w:pStyle w:val="5"/>
+        <w:bidi w:val="0"/>
+        <w:ind w:left="840" w:leftChars="0" w:firstLine="420" w:firstLineChars="0"/>
+        <w:rPr>
+          <w:rFonts w:hint="eastAsia"/>
+          <w:lang w:val="en-US" w:eastAsia="zh-CN"/>
+        </w:rPr>
+      </w:pPr>
+      <w:r>
+        <w:rPr>
+          <w:rFonts w:hint="eastAsia"/>
+          <w:lang w:val="en-US" w:eastAsia="zh-CN"/>
+        </w:rPr>
+        <w:t>坦克连三</w:t>
+      </w:r>
+    </w:p>
+    <w:p>
+      <w:pPr>
         <w:pStyle w:val="3"/>
         <w:bidi w:val="0"/>
         <w:ind w:firstLine="420" w:firstLineChars="0"/>
@@ -327,6 +1043,87 @@
     </w:p>
     <w:p>
       <w:pPr>
+        <w:pStyle w:val="4"/>
+        <w:bidi w:val="0"/>
+        <w:ind w:left="420" w:leftChars="0" w:firstLine="420" w:firstLineChars="0"/>
+        <w:rPr>
+          <w:rFonts w:hint="eastAsia"/>
+          <w:lang w:val="en-US" w:eastAsia="zh-CN"/>
+        </w:rPr>
+      </w:pPr>
+      <w:r>
+        <w:rPr>
+          <w:rFonts w:hint="eastAsia"/>
+          <w:lang w:val="en-US" w:eastAsia="zh-CN"/>
+        </w:rPr>
+        <w:t>营部</w:t>
+      </w:r>
+    </w:p>
+    <w:p>
+      <w:pPr>
+        <w:pStyle w:val="4"/>
+        <w:bidi w:val="0"/>
+        <w:ind w:left="420" w:leftChars="0" w:firstLine="420" w:firstLineChars="0"/>
+        <w:rPr>
+          <w:rFonts w:hint="eastAsia"/>
+          <w:lang w:val="en-US" w:eastAsia="zh-CN"/>
+        </w:rPr>
+      </w:pPr>
+      <w:r>
+        <w:rPr>
+          <w:rFonts w:hint="eastAsia"/>
+          <w:lang w:val="en-US" w:eastAsia="zh-CN"/>
+        </w:rPr>
+        <w:t>突击炮连一</w:t>
+      </w:r>
+    </w:p>
+    <w:p>
+      <w:pPr>
+        <w:pStyle w:val="4"/>
+        <w:bidi w:val="0"/>
+        <w:ind w:left="420" w:leftChars="0" w:firstLine="420" w:firstLineChars="0"/>
+        <w:rPr>
+          <w:rFonts w:hint="eastAsia"/>
+          <w:lang w:val="en-US" w:eastAsia="zh-CN"/>
+        </w:rPr>
+      </w:pPr>
+      <w:r>
+        <w:rPr>
+          <w:rFonts w:hint="eastAsia"/>
+          <w:lang w:val="en-US" w:eastAsia="zh-CN"/>
+        </w:rPr>
+        <w:t>突击炮连二</w:t>
+      </w:r>
+    </w:p>
+    <w:p>
+      <w:pPr>
+        <w:pStyle w:val="4"/>
+        <w:bidi w:val="0"/>
+        <w:ind w:left="420" w:leftChars="0" w:firstLine="420" w:firstLineChars="0"/>
+        <w:rPr>
+          <w:rFonts w:hint="eastAsia"/>
+          <w:lang w:val="en-US" w:eastAsia="zh-CN"/>
+        </w:rPr>
+      </w:pPr>
+      <w:r>
+        <w:rPr>
+          <w:rFonts w:hint="eastAsia"/>
+          <w:lang w:val="en-US" w:eastAsia="zh-CN"/>
+        </w:rPr>
+        <w:t>突击炮连三</w:t>
+      </w:r>
+    </w:p>
+    <w:p>
+      <w:pPr>
+        <w:ind w:left="420" w:leftChars="0" w:firstLine="420" w:firstLineChars="0"/>
+        <w:rPr>
+          <w:rFonts w:hint="eastAsia"/>
+          <w:lang w:val="en-US" w:eastAsia="zh-CN"/>
+        </w:rPr>
+      </w:pPr>
+    </w:p>
+    <w:p>
+      <w:pPr>
         <w:pStyle w:val="3"/>
         <w:bidi w:val="0"/>
         <w:ind w:firstLine="420" w:firstLineChars="0"/>
@@ -396,8 +1193,6 @@
         </w:rPr>
         <w:t>突击工兵营</w:t>
       </w:r>
-      <w:bookmarkStart w:id="0" w:name="_GoBack"/>
-      <w:bookmarkEnd w:id="0"/>
     </w:p>
     <w:p>
       <w:pPr>
@@ -427,9 +1222,11 @@
       </w:pPr>
     </w:p>
     <w:sectPr>
-      <w:pgSz w:w="11906" w:h="16838"/>
-      <w:pgMar w:top="1440" w:right="1800" w:bottom="1440" w:left="1800" w:header="851" w:footer="992" w:gutter="0"/>
-      <w:cols w:space="425" w:num="1"/>
+      <w:pgSz w:w="31181" w:h="23811" w:orient="landscape"/>
+      <w:pgMar w:top="1440" w:right="1803" w:bottom="1440" w:left="1803" w:header="851" w:footer="992" w:gutter="0"/>
+      <w:paperSrc/>
+      <w:cols w:space="0" w:num="1"/>
+      <w:rtlGutter w:val="0"/>
       <w:docGrid w:type="lines" w:linePitch="312" w:charSpace="0"/>
     </w:sectPr>
   </w:body>
@@ -441,7 +1238,7 @@
   <w:docDefaults>
     <w:rPrDefault>
       <w:rPr>
-        <w:rFonts w:asciiTheme="minorHAnsi" w:hAnsiTheme="minorHAnsi" w:eastAsiaTheme="minorEastAsia" w:cstheme="minorBidi"/>
+        <w:rFonts w:ascii="Times New Roman" w:hAnsi="Times New Roman" w:eastAsia="宋体" w:cs="Times New Roman"/>
       </w:rPr>
     </w:rPrDefault>
     <w:pPrDefault/>
@@ -451,7 +1248,7 @@
     <w:lsdException w:qFormat="1" w:unhideWhenUsed="0" w:uiPriority="0" w:semiHidden="0" w:name="heading 1"/>
     <w:lsdException w:qFormat="1" w:uiPriority="0" w:semiHidden="0" w:name="heading 2"/>
     <w:lsdException w:qFormat="1" w:uiPriority="0" w:semiHidden="0" w:name="heading 3"/>
-    <w:lsdException w:qFormat="1" w:uiPriority="0" w:name="heading 4"/>
+    <w:lsdException w:qFormat="1" w:uiPriority="0" w:semiHidden="0" w:name="heading 4"/>
     <w:lsdException w:qFormat="1" w:uiPriority="0" w:name="heading 5"/>
     <w:lsdException w:qFormat="1" w:uiPriority="0" w:name="heading 6"/>
     <w:lsdException w:qFormat="1" w:uiPriority="0" w:name="heading 7"/>
@@ -767,12 +1564,31 @@
       <w:sz w:val="32"/>
     </w:rPr>
   </w:style>
-  <w:style w:type="character" w:default="1" w:styleId="6">
+  <w:style w:type="paragraph" w:styleId="5">
+    <w:name w:val="heading 4"/>
+    <w:basedOn w:val="1"/>
+    <w:next w:val="1"/>
+    <w:unhideWhenUsed/>
+    <w:qFormat/>
+    <w:uiPriority w:val="0"/>
+    <w:pPr>
+      <w:keepNext/>
+      <w:keepLines/>
+      <w:spacing w:before="280" w:beforeLines="0" w:beforeAutospacing="0" w:after="290" w:afterLines="0" w:afterAutospacing="0" w:line="372" w:lineRule="auto"/>
+      <w:outlineLvl w:val="3"/>
+    </w:pPr>
+    <w:rPr>
+      <w:rFonts w:ascii="Arial" w:hAnsi="Arial" w:eastAsia="黑体"/>
+      <w:b/>
+      <w:sz w:val="28"/>
+    </w:rPr>
+  </w:style>
+  <w:style w:type="character" w:default="1" w:styleId="7">
     <w:name w:val="Default Paragraph Font"/>
     <w:semiHidden/>
     <w:uiPriority w:val="0"/>
   </w:style>
-  <w:style w:type="table" w:default="1" w:styleId="5">
+  <w:style w:type="table" w:default="1" w:styleId="6">
     <w:name w:val="Normal Table"/>
     <w:semiHidden/>
     <w:qFormat/>

--- a/德G编制/GD装甲师编制.docx
+++ b/德G编制/GD装甲师编制.docx
@@ -197,6 +197,26 @@
           <w:lang w:val="en-US" w:eastAsia="zh-CN"/>
         </w:rPr>
         <w:t>重机枪营</w:t>
+      </w:r>
+    </w:p>
+    <w:p>
+      <w:pPr>
+        <w:pStyle w:val="3"/>
+        <w:bidi w:val="0"/>
+        <w:ind w:firstLine="420" w:firstLineChars="0"/>
+        <w:rPr>
+          <w:rFonts w:hint="eastAsia"/>
+          <w:lang w:val="en-US" w:eastAsia="zh-CN"/>
+        </w:rPr>
+      </w:pPr>
+      <w:bookmarkStart w:id="0" w:name="_GoBack"/>
+      <w:bookmarkEnd w:id="0"/>
+      <w:r>
+        <w:rPr>
+          <w:rFonts w:hint="eastAsia"/>
+          <w:lang w:val="en-US" w:eastAsia="zh-CN"/>
+        </w:rPr>
+        <w:t>装甲炮兵团</w:t>
       </w:r>
     </w:p>
     <w:p>
@@ -786,7 +806,6 @@
           <w:lang w:val="en-US" w:eastAsia="zh-CN"/>
         </w:rPr>
         <w:tab/>
-        <w:t/>
       </w:r>
       <w:r>
         <w:rPr>
@@ -795,7 +814,6 @@
           <w:lang w:val="en-US" w:eastAsia="zh-CN"/>
         </w:rPr>
         <w:tab/>
-        <w:t/>
       </w:r>
       <w:r>
         <w:rPr>
@@ -804,6 +822,13 @@
           <w:lang w:val="en-US" w:eastAsia="zh-CN"/>
         </w:rPr>
         <w:tab/>
+      </w:r>
+      <w:r>
+        <w:rPr>
+          <w:rFonts w:hint="eastAsia"/>
+          <w:color w:val="0000FF"/>
+          <w:lang w:val="en-US" w:eastAsia="zh-CN"/>
+        </w:rPr>
         <w:t>虎式坦克X3</w:t>
       </w:r>
     </w:p>
@@ -900,7 +925,6 @@
           </wp:inline>
         </w:drawing>
       </w:r>
-      <w:bookmarkStart w:id="0" w:name="_GoBack"/>
       <w:r>
         <w:rPr>
           <w:rFonts w:ascii="宋体" w:hAnsi="宋体" w:eastAsia="宋体" w:cs="宋体"/>
@@ -949,7 +973,6 @@
           </wp:inline>
         </w:drawing>
       </w:r>
-      <w:bookmarkEnd w:id="0"/>
     </w:p>
     <w:p>
       <w:pPr>
@@ -1224,7 +1247,6 @@
     <w:sectPr>
       <w:pgSz w:w="31181" w:h="23811" w:orient="landscape"/>
       <w:pgMar w:top="1440" w:right="1803" w:bottom="1440" w:left="1803" w:header="851" w:footer="992" w:gutter="0"/>
-      <w:paperSrc/>
       <w:cols w:space="0" w:num="1"/>
       <w:rtlGutter w:val="0"/>
       <w:docGrid w:type="lines" w:linePitch="312" w:charSpace="0"/>

--- a/德G编制/GD装甲师编制.docx
+++ b/德G编制/GD装甲师编制.docx
@@ -57,6 +57,96 @@
     </w:p>
     <w:p>
       <w:pPr>
+        <w:pStyle w:val="5"/>
+        <w:bidi w:val="0"/>
+        <w:ind w:left="840" w:leftChars="0" w:firstLine="420" w:firstLineChars="0"/>
+        <w:rPr>
+          <w:rFonts w:hint="eastAsia"/>
+          <w:lang w:val="en-US" w:eastAsia="zh-CN"/>
+        </w:rPr>
+      </w:pPr>
+      <w:r>
+        <w:rPr>
+          <w:rFonts w:hint="eastAsia"/>
+          <w:lang w:val="en-US" w:eastAsia="zh-CN"/>
+        </w:rPr>
+        <w:t>摩步连一</w:t>
+      </w:r>
+    </w:p>
+    <w:p>
+      <w:pPr>
+        <w:pStyle w:val="5"/>
+        <w:bidi w:val="0"/>
+        <w:ind w:left="840" w:leftChars="0" w:firstLine="420" w:firstLineChars="0"/>
+        <w:rPr>
+          <w:rFonts w:hint="eastAsia"/>
+          <w:lang w:val="en-US" w:eastAsia="zh-CN"/>
+        </w:rPr>
+      </w:pPr>
+      <w:r>
+        <w:rPr>
+          <w:rFonts w:hint="eastAsia"/>
+          <w:lang w:val="en-US" w:eastAsia="zh-CN"/>
+        </w:rPr>
+        <w:t>摩步连二</w:t>
+      </w:r>
+    </w:p>
+    <w:p>
+      <w:pPr>
+        <w:pStyle w:val="5"/>
+        <w:bidi w:val="0"/>
+        <w:ind w:left="840" w:leftChars="0" w:firstLine="420" w:firstLineChars="0"/>
+        <w:rPr>
+          <w:rFonts w:hint="eastAsia"/>
+          <w:lang w:val="en-US" w:eastAsia="zh-CN"/>
+        </w:rPr>
+      </w:pPr>
+      <w:r>
+        <w:rPr>
+          <w:rFonts w:hint="eastAsia"/>
+          <w:lang w:val="en-US" w:eastAsia="zh-CN"/>
+        </w:rPr>
+        <w:t>摩步连三</w:t>
+      </w:r>
+    </w:p>
+    <w:p>
+      <w:pPr>
+        <w:pStyle w:val="5"/>
+        <w:bidi w:val="0"/>
+        <w:ind w:left="840" w:leftChars="0" w:firstLine="420" w:firstLineChars="0"/>
+        <w:rPr>
+          <w:rFonts w:hint="eastAsia"/>
+          <w:lang w:val="en-US" w:eastAsia="zh-CN"/>
+        </w:rPr>
+      </w:pPr>
+      <w:r>
+        <w:rPr>
+          <w:rFonts w:hint="eastAsia"/>
+          <w:lang w:val="en-US" w:eastAsia="zh-CN"/>
+        </w:rPr>
+        <w:t>装甲连</w:t>
+      </w:r>
+    </w:p>
+    <w:p>
+      <w:pPr>
+        <w:pStyle w:val="5"/>
+        <w:bidi w:val="0"/>
+        <w:ind w:left="840" w:leftChars="0" w:firstLine="420" w:firstLineChars="0"/>
+        <w:rPr>
+          <w:rFonts w:hint="default"/>
+          <w:lang w:val="en-US" w:eastAsia="zh-CN"/>
+        </w:rPr>
+      </w:pPr>
+      <w:r>
+        <w:rPr>
+          <w:rFonts w:hint="eastAsia"/>
+          <w:lang w:val="en-US" w:eastAsia="zh-CN"/>
+        </w:rPr>
+        <w:t>重机枪连</w:t>
+      </w:r>
+    </w:p>
+    <w:p>
+      <w:pPr>
         <w:pStyle w:val="4"/>
         <w:bidi w:val="0"/>
         <w:ind w:left="420" w:leftChars="0" w:firstLine="420" w:firstLineChars="0"/>
@@ -75,6 +165,96 @@
     </w:p>
     <w:p>
       <w:pPr>
+        <w:pStyle w:val="5"/>
+        <w:bidi w:val="0"/>
+        <w:ind w:left="840" w:leftChars="0" w:firstLine="420" w:firstLineChars="0"/>
+        <w:rPr>
+          <w:rFonts w:hint="eastAsia"/>
+          <w:lang w:val="en-US" w:eastAsia="zh-CN"/>
+        </w:rPr>
+      </w:pPr>
+      <w:r>
+        <w:rPr>
+          <w:rFonts w:hint="eastAsia"/>
+          <w:lang w:val="en-US" w:eastAsia="zh-CN"/>
+        </w:rPr>
+        <w:t>摩步连一</w:t>
+      </w:r>
+    </w:p>
+    <w:p>
+      <w:pPr>
+        <w:pStyle w:val="5"/>
+        <w:bidi w:val="0"/>
+        <w:ind w:left="840" w:leftChars="0" w:firstLine="420" w:firstLineChars="0"/>
+        <w:rPr>
+          <w:rFonts w:hint="eastAsia"/>
+          <w:lang w:val="en-US" w:eastAsia="zh-CN"/>
+        </w:rPr>
+      </w:pPr>
+      <w:r>
+        <w:rPr>
+          <w:rFonts w:hint="eastAsia"/>
+          <w:lang w:val="en-US" w:eastAsia="zh-CN"/>
+        </w:rPr>
+        <w:t>摩步连二</w:t>
+      </w:r>
+    </w:p>
+    <w:p>
+      <w:pPr>
+        <w:pStyle w:val="5"/>
+        <w:bidi w:val="0"/>
+        <w:ind w:left="840" w:leftChars="0" w:firstLine="420" w:firstLineChars="0"/>
+        <w:rPr>
+          <w:rFonts w:hint="eastAsia"/>
+          <w:lang w:val="en-US" w:eastAsia="zh-CN"/>
+        </w:rPr>
+      </w:pPr>
+      <w:r>
+        <w:rPr>
+          <w:rFonts w:hint="eastAsia"/>
+          <w:lang w:val="en-US" w:eastAsia="zh-CN"/>
+        </w:rPr>
+        <w:t>摩步连三</w:t>
+      </w:r>
+    </w:p>
+    <w:p>
+      <w:pPr>
+        <w:pStyle w:val="5"/>
+        <w:bidi w:val="0"/>
+        <w:ind w:left="840" w:leftChars="0" w:firstLine="420" w:firstLineChars="0"/>
+        <w:rPr>
+          <w:rFonts w:hint="eastAsia"/>
+          <w:lang w:val="en-US" w:eastAsia="zh-CN"/>
+        </w:rPr>
+      </w:pPr>
+      <w:r>
+        <w:rPr>
+          <w:rFonts w:hint="eastAsia"/>
+          <w:lang w:val="en-US" w:eastAsia="zh-CN"/>
+        </w:rPr>
+        <w:t>装甲连</w:t>
+      </w:r>
+    </w:p>
+    <w:p>
+      <w:pPr>
+        <w:pStyle w:val="5"/>
+        <w:bidi w:val="0"/>
+        <w:ind w:left="840" w:leftChars="0" w:firstLine="420" w:firstLineChars="0"/>
+        <w:rPr>
+          <w:rFonts w:hint="eastAsia"/>
+          <w:lang w:val="en-US" w:eastAsia="zh-CN"/>
+        </w:rPr>
+      </w:pPr>
+      <w:r>
+        <w:rPr>
+          <w:rFonts w:hint="eastAsia"/>
+          <w:lang w:val="en-US" w:eastAsia="zh-CN"/>
+        </w:rPr>
+        <w:t>重机枪连</w:t>
+      </w:r>
+    </w:p>
+    <w:p>
+      <w:pPr>
         <w:pStyle w:val="4"/>
         <w:bidi w:val="0"/>
         <w:ind w:left="420" w:leftChars="0" w:firstLine="420" w:firstLineChars="0"/>
@@ -93,122 +273,57 @@
     </w:p>
     <w:p>
       <w:pPr>
-        <w:pStyle w:val="4"/>
-        <w:bidi w:val="0"/>
-        <w:ind w:left="420" w:leftChars="0" w:firstLine="420" w:firstLineChars="0"/>
-        <w:rPr>
-          <w:rFonts w:hint="eastAsia"/>
-          <w:lang w:val="en-US" w:eastAsia="zh-CN"/>
-        </w:rPr>
-      </w:pPr>
-      <w:r>
-        <w:rPr>
-          <w:rFonts w:hint="eastAsia"/>
-          <w:lang w:val="en-US" w:eastAsia="zh-CN"/>
-        </w:rPr>
-        <w:t>重机枪营</w:t>
-      </w:r>
-    </w:p>
-    <w:p>
-      <w:pPr>
-        <w:pStyle w:val="3"/>
-        <w:bidi w:val="0"/>
-        <w:ind w:firstLine="420" w:firstLineChars="0"/>
-        <w:rPr>
-          <w:rFonts w:hint="eastAsia"/>
-          <w:lang w:val="en-US" w:eastAsia="zh-CN"/>
-        </w:rPr>
-      </w:pPr>
-      <w:r>
-        <w:rPr>
-          <w:rFonts w:hint="eastAsia"/>
-          <w:lang w:val="en-US" w:eastAsia="zh-CN"/>
-        </w:rPr>
-        <w:t>GD2团</w:t>
-      </w:r>
-    </w:p>
-    <w:p>
-      <w:pPr>
-        <w:pStyle w:val="4"/>
-        <w:bidi w:val="0"/>
-        <w:ind w:left="420" w:leftChars="0" w:firstLine="420" w:firstLineChars="0"/>
-        <w:rPr>
-          <w:rFonts w:hint="eastAsia"/>
-          <w:lang w:val="en-US" w:eastAsia="zh-CN"/>
-        </w:rPr>
-      </w:pPr>
-      <w:r>
-        <w:rPr>
-          <w:rFonts w:hint="eastAsia"/>
-          <w:lang w:val="en-US" w:eastAsia="zh-CN"/>
-        </w:rPr>
-        <w:t>摩步营一</w:t>
-      </w:r>
-    </w:p>
-    <w:p>
-      <w:pPr>
-        <w:pStyle w:val="4"/>
-        <w:bidi w:val="0"/>
-        <w:ind w:left="420" w:leftChars="0" w:firstLine="420" w:firstLineChars="0"/>
-        <w:rPr>
-          <w:rFonts w:hint="eastAsia"/>
-          <w:lang w:val="en-US" w:eastAsia="zh-CN"/>
-        </w:rPr>
-      </w:pPr>
-      <w:r>
-        <w:rPr>
-          <w:rFonts w:hint="eastAsia"/>
-          <w:lang w:val="en-US" w:eastAsia="zh-CN"/>
-        </w:rPr>
-        <w:t>摩步营二</w:t>
-      </w:r>
-    </w:p>
-    <w:p>
-      <w:pPr>
-        <w:pStyle w:val="4"/>
-        <w:bidi w:val="0"/>
-        <w:ind w:left="420" w:leftChars="0" w:firstLine="420" w:firstLineChars="0"/>
-        <w:rPr>
-          <w:rFonts w:hint="eastAsia"/>
-          <w:lang w:val="en-US" w:eastAsia="zh-CN"/>
-        </w:rPr>
-      </w:pPr>
-      <w:r>
-        <w:rPr>
-          <w:rFonts w:hint="eastAsia"/>
-          <w:lang w:val="en-US" w:eastAsia="zh-CN"/>
-        </w:rPr>
-        <w:t>摩步营三</w:t>
-      </w:r>
-    </w:p>
-    <w:p>
-      <w:pPr>
-        <w:pStyle w:val="4"/>
-        <w:bidi w:val="0"/>
-        <w:ind w:left="420" w:leftChars="0" w:firstLine="420" w:firstLineChars="0"/>
-        <w:rPr>
-          <w:rFonts w:hint="eastAsia"/>
-          <w:lang w:val="en-US" w:eastAsia="zh-CN"/>
-        </w:rPr>
-      </w:pPr>
-      <w:r>
-        <w:rPr>
-          <w:rFonts w:hint="eastAsia"/>
-          <w:lang w:val="en-US" w:eastAsia="zh-CN"/>
-        </w:rPr>
-        <w:t>重机枪营</w:t>
-      </w:r>
-    </w:p>
-    <w:p>
-      <w:pPr>
-        <w:pStyle w:val="3"/>
-        <w:bidi w:val="0"/>
-        <w:ind w:firstLine="420" w:firstLineChars="0"/>
-        <w:rPr>
-          <w:rFonts w:hint="eastAsia"/>
-          <w:lang w:val="en-US" w:eastAsia="zh-CN"/>
-        </w:rPr>
-      </w:pPr>
+        <w:pStyle w:val="5"/>
+        <w:bidi w:val="0"/>
+        <w:ind w:left="840" w:leftChars="0" w:firstLine="420" w:firstLineChars="0"/>
+        <w:rPr>
+          <w:rFonts w:hint="eastAsia"/>
+          <w:lang w:val="en-US" w:eastAsia="zh-CN"/>
+        </w:rPr>
+      </w:pPr>
+      <w:r>
+        <w:rPr>
+          <w:rFonts w:hint="eastAsia"/>
+          <w:lang w:val="en-US" w:eastAsia="zh-CN"/>
+        </w:rPr>
+        <w:t>摩步连一</w:t>
+      </w:r>
+    </w:p>
+    <w:p>
+      <w:pPr>
+        <w:pStyle w:val="5"/>
+        <w:bidi w:val="0"/>
+        <w:ind w:left="840" w:leftChars="0" w:firstLine="420" w:firstLineChars="0"/>
+        <w:rPr>
+          <w:rFonts w:hint="eastAsia"/>
+          <w:lang w:val="en-US" w:eastAsia="zh-CN"/>
+        </w:rPr>
+      </w:pPr>
+      <w:r>
+        <w:rPr>
+          <w:rFonts w:hint="eastAsia"/>
+          <w:lang w:val="en-US" w:eastAsia="zh-CN"/>
+        </w:rPr>
+        <w:t>摩步连二</w:t>
+      </w:r>
+    </w:p>
+    <w:p>
+      <w:pPr>
+        <w:pStyle w:val="5"/>
+        <w:bidi w:val="0"/>
+        <w:ind w:left="840" w:leftChars="0" w:firstLine="420" w:firstLineChars="0"/>
+        <w:rPr>
+          <w:rFonts w:hint="eastAsia"/>
+          <w:lang w:val="en-US" w:eastAsia="zh-CN"/>
+        </w:rPr>
+      </w:pPr>
+      <w:r>
+        <w:rPr>
+          <w:rFonts w:hint="eastAsia"/>
+          <w:lang w:val="en-US" w:eastAsia="zh-CN"/>
+        </w:rPr>
+        <w:t>摩步</w:t>
+      </w:r>
       <w:bookmarkStart w:id="0" w:name="_GoBack"/>
       <w:bookmarkEnd w:id="0"/>
       <w:r>
@@ -216,7 +331,511 @@
           <w:rFonts w:hint="eastAsia"/>
           <w:lang w:val="en-US" w:eastAsia="zh-CN"/>
         </w:rPr>
+        <w:t>连三</w:t>
+      </w:r>
+    </w:p>
+    <w:p>
+      <w:pPr>
+        <w:pStyle w:val="5"/>
+        <w:bidi w:val="0"/>
+        <w:ind w:left="840" w:leftChars="0" w:firstLine="420" w:firstLineChars="0"/>
+        <w:rPr>
+          <w:rFonts w:hint="eastAsia"/>
+          <w:lang w:val="en-US" w:eastAsia="zh-CN"/>
+        </w:rPr>
+      </w:pPr>
+      <w:r>
+        <w:rPr>
+          <w:rFonts w:hint="eastAsia"/>
+          <w:lang w:val="en-US" w:eastAsia="zh-CN"/>
+        </w:rPr>
+        <w:t>装甲连</w:t>
+      </w:r>
+    </w:p>
+    <w:p>
+      <w:pPr>
+        <w:pStyle w:val="5"/>
+        <w:bidi w:val="0"/>
+        <w:ind w:left="840" w:leftChars="0" w:firstLine="420" w:firstLineChars="0"/>
+        <w:rPr>
+          <w:rFonts w:hint="eastAsia"/>
+          <w:lang w:val="en-US" w:eastAsia="zh-CN"/>
+        </w:rPr>
+      </w:pPr>
+      <w:r>
+        <w:rPr>
+          <w:rFonts w:hint="eastAsia"/>
+          <w:lang w:val="en-US" w:eastAsia="zh-CN"/>
+        </w:rPr>
+        <w:t>重机枪连</w:t>
+      </w:r>
+    </w:p>
+    <w:p>
+      <w:pPr>
+        <w:pStyle w:val="4"/>
+        <w:bidi w:val="0"/>
+        <w:ind w:left="420" w:leftChars="0" w:firstLine="420" w:firstLineChars="0"/>
+        <w:rPr>
+          <w:rFonts w:hint="eastAsia"/>
+          <w:lang w:val="en-US" w:eastAsia="zh-CN"/>
+        </w:rPr>
+      </w:pPr>
+      <w:r>
+        <w:rPr>
+          <w:rFonts w:hint="eastAsia"/>
+          <w:lang w:val="en-US" w:eastAsia="zh-CN"/>
+        </w:rPr>
+        <w:t>重机枪营</w:t>
+      </w:r>
+    </w:p>
+    <w:p>
+      <w:pPr>
+        <w:pStyle w:val="5"/>
+        <w:bidi w:val="0"/>
+        <w:ind w:left="840" w:leftChars="0" w:firstLine="420" w:firstLineChars="0"/>
+        <w:rPr>
+          <w:rFonts w:hint="eastAsia"/>
+          <w:lang w:val="en-US" w:eastAsia="zh-CN"/>
+        </w:rPr>
+      </w:pPr>
+      <w:r>
+        <w:rPr>
+          <w:rFonts w:hint="eastAsia"/>
+          <w:lang w:val="en-US" w:eastAsia="zh-CN"/>
+        </w:rPr>
+        <w:t>高炮连</w:t>
+      </w:r>
+    </w:p>
+    <w:p>
+      <w:pPr>
+        <w:pStyle w:val="5"/>
+        <w:bidi w:val="0"/>
+        <w:ind w:left="840" w:leftChars="0" w:firstLine="420" w:firstLineChars="0"/>
+        <w:rPr>
+          <w:rFonts w:hint="eastAsia"/>
+          <w:lang w:val="en-US" w:eastAsia="zh-CN"/>
+        </w:rPr>
+      </w:pPr>
+      <w:r>
+        <w:rPr>
+          <w:rFonts w:hint="eastAsia"/>
+          <w:lang w:val="en-US" w:eastAsia="zh-CN"/>
+        </w:rPr>
+        <w:t>步兵炮连</w:t>
+      </w:r>
+    </w:p>
+    <w:p>
+      <w:pPr>
+        <w:pStyle w:val="5"/>
+        <w:bidi w:val="0"/>
+        <w:ind w:left="840" w:leftChars="0" w:firstLine="420" w:firstLineChars="0"/>
+        <w:rPr>
+          <w:rFonts w:hint="default"/>
+          <w:lang w:val="en-US" w:eastAsia="zh-CN"/>
+        </w:rPr>
+      </w:pPr>
+      <w:r>
+        <w:rPr>
+          <w:rFonts w:hint="eastAsia"/>
+          <w:lang w:val="en-US" w:eastAsia="zh-CN"/>
+        </w:rPr>
+        <w:t>反坦克连</w:t>
+      </w:r>
+    </w:p>
+    <w:p>
+      <w:pPr>
+        <w:pStyle w:val="3"/>
+        <w:bidi w:val="0"/>
+        <w:ind w:firstLine="420" w:firstLineChars="0"/>
+        <w:rPr>
+          <w:rFonts w:hint="eastAsia"/>
+          <w:lang w:val="en-US" w:eastAsia="zh-CN"/>
+        </w:rPr>
+      </w:pPr>
+      <w:r>
+        <w:rPr>
+          <w:rFonts w:hint="eastAsia"/>
+          <w:lang w:val="en-US" w:eastAsia="zh-CN"/>
+        </w:rPr>
+        <w:t>GD2团</w:t>
+      </w:r>
+    </w:p>
+    <w:p>
+      <w:pPr>
+        <w:pStyle w:val="4"/>
+        <w:bidi w:val="0"/>
+        <w:ind w:left="420" w:leftChars="0" w:firstLine="420" w:firstLineChars="0"/>
+        <w:rPr>
+          <w:rFonts w:hint="eastAsia"/>
+          <w:lang w:val="en-US" w:eastAsia="zh-CN"/>
+        </w:rPr>
+      </w:pPr>
+      <w:r>
+        <w:rPr>
+          <w:rFonts w:hint="eastAsia"/>
+          <w:lang w:val="en-US" w:eastAsia="zh-CN"/>
+        </w:rPr>
+        <w:t>摩步营一</w:t>
+      </w:r>
+    </w:p>
+    <w:p>
+      <w:pPr>
+        <w:pStyle w:val="5"/>
+        <w:bidi w:val="0"/>
+        <w:ind w:left="840" w:leftChars="0" w:firstLine="420" w:firstLineChars="0"/>
+        <w:rPr>
+          <w:rFonts w:hint="eastAsia"/>
+          <w:lang w:val="en-US" w:eastAsia="zh-CN"/>
+        </w:rPr>
+      </w:pPr>
+      <w:r>
+        <w:rPr>
+          <w:rFonts w:hint="eastAsia"/>
+          <w:lang w:val="en-US" w:eastAsia="zh-CN"/>
+        </w:rPr>
+        <w:t>摩步连一</w:t>
+      </w:r>
+    </w:p>
+    <w:p>
+      <w:pPr>
+        <w:pStyle w:val="5"/>
+        <w:bidi w:val="0"/>
+        <w:ind w:left="840" w:leftChars="0" w:firstLine="420" w:firstLineChars="0"/>
+        <w:rPr>
+          <w:rFonts w:hint="default"/>
+          <w:lang w:val="en-US" w:eastAsia="zh-CN"/>
+        </w:rPr>
+      </w:pPr>
+      <w:r>
+        <w:rPr>
+          <w:rFonts w:hint="eastAsia"/>
+          <w:lang w:val="en-US" w:eastAsia="zh-CN"/>
+        </w:rPr>
+        <w:t>摩步连二</w:t>
+      </w:r>
+    </w:p>
+    <w:p>
+      <w:pPr>
+        <w:pStyle w:val="5"/>
+        <w:bidi w:val="0"/>
+        <w:ind w:left="840" w:leftChars="0" w:firstLine="420" w:firstLineChars="0"/>
+        <w:rPr>
+          <w:rFonts w:hint="default"/>
+          <w:lang w:val="en-US" w:eastAsia="zh-CN"/>
+        </w:rPr>
+      </w:pPr>
+      <w:r>
+        <w:rPr>
+          <w:rFonts w:hint="eastAsia"/>
+          <w:lang w:val="en-US" w:eastAsia="zh-CN"/>
+        </w:rPr>
+        <w:t>摩步连三</w:t>
+      </w:r>
+    </w:p>
+    <w:p>
+      <w:pPr>
+        <w:pStyle w:val="5"/>
+        <w:bidi w:val="0"/>
+        <w:ind w:left="840" w:leftChars="0" w:firstLine="420" w:firstLineChars="0"/>
+        <w:rPr>
+          <w:rFonts w:hint="eastAsia"/>
+          <w:lang w:val="en-US" w:eastAsia="zh-CN"/>
+        </w:rPr>
+      </w:pPr>
+      <w:r>
+        <w:rPr>
+          <w:rFonts w:hint="eastAsia"/>
+          <w:lang w:val="en-US" w:eastAsia="zh-CN"/>
+        </w:rPr>
+        <w:t>摩步连四</w:t>
+      </w:r>
+    </w:p>
+    <w:p>
+      <w:pPr>
+        <w:pStyle w:val="5"/>
+        <w:bidi w:val="0"/>
+        <w:ind w:left="840" w:leftChars="0" w:firstLine="420" w:firstLineChars="0"/>
+        <w:rPr>
+          <w:rFonts w:hint="default"/>
+          <w:lang w:val="en-US" w:eastAsia="zh-CN"/>
+        </w:rPr>
+      </w:pPr>
+      <w:r>
+        <w:rPr>
+          <w:rFonts w:hint="eastAsia"/>
+          <w:lang w:val="en-US" w:eastAsia="zh-CN"/>
+        </w:rPr>
+        <w:t>重机枪连</w:t>
+      </w:r>
+    </w:p>
+    <w:p>
+      <w:pPr>
+        <w:pStyle w:val="4"/>
+        <w:bidi w:val="0"/>
+        <w:ind w:left="420" w:leftChars="0" w:firstLine="420" w:firstLineChars="0"/>
+        <w:rPr>
+          <w:rFonts w:hint="eastAsia"/>
+          <w:lang w:val="en-US" w:eastAsia="zh-CN"/>
+        </w:rPr>
+      </w:pPr>
+      <w:r>
+        <w:rPr>
+          <w:rFonts w:hint="eastAsia"/>
+          <w:lang w:val="en-US" w:eastAsia="zh-CN"/>
+        </w:rPr>
+        <w:t>摩步营二</w:t>
+      </w:r>
+    </w:p>
+    <w:p>
+      <w:pPr>
+        <w:pStyle w:val="5"/>
+        <w:bidi w:val="0"/>
+        <w:ind w:left="840" w:leftChars="0" w:firstLine="420" w:firstLineChars="0"/>
+        <w:rPr>
+          <w:rFonts w:hint="eastAsia"/>
+          <w:lang w:val="en-US" w:eastAsia="zh-CN"/>
+        </w:rPr>
+      </w:pPr>
+      <w:r>
+        <w:rPr>
+          <w:rFonts w:hint="eastAsia"/>
+          <w:lang w:val="en-US" w:eastAsia="zh-CN"/>
+        </w:rPr>
+        <w:t>摩步连一</w:t>
+      </w:r>
+    </w:p>
+    <w:p>
+      <w:pPr>
+        <w:pStyle w:val="5"/>
+        <w:bidi w:val="0"/>
+        <w:ind w:left="840" w:leftChars="0" w:firstLine="420" w:firstLineChars="0"/>
+        <w:rPr>
+          <w:rFonts w:hint="default"/>
+          <w:lang w:val="en-US" w:eastAsia="zh-CN"/>
+        </w:rPr>
+      </w:pPr>
+      <w:r>
+        <w:rPr>
+          <w:rFonts w:hint="eastAsia"/>
+          <w:lang w:val="en-US" w:eastAsia="zh-CN"/>
+        </w:rPr>
+        <w:t>摩步连二</w:t>
+      </w:r>
+    </w:p>
+    <w:p>
+      <w:pPr>
+        <w:pStyle w:val="5"/>
+        <w:bidi w:val="0"/>
+        <w:ind w:left="840" w:leftChars="0" w:firstLine="420" w:firstLineChars="0"/>
+        <w:rPr>
+          <w:rFonts w:hint="default"/>
+          <w:lang w:val="en-US" w:eastAsia="zh-CN"/>
+        </w:rPr>
+      </w:pPr>
+      <w:r>
+        <w:rPr>
+          <w:rFonts w:hint="eastAsia"/>
+          <w:lang w:val="en-US" w:eastAsia="zh-CN"/>
+        </w:rPr>
+        <w:t>摩步连三</w:t>
+      </w:r>
+    </w:p>
+    <w:p>
+      <w:pPr>
+        <w:pStyle w:val="5"/>
+        <w:bidi w:val="0"/>
+        <w:ind w:left="840" w:leftChars="0" w:firstLine="420" w:firstLineChars="0"/>
+        <w:rPr>
+          <w:rFonts w:hint="eastAsia"/>
+          <w:lang w:val="en-US" w:eastAsia="zh-CN"/>
+        </w:rPr>
+      </w:pPr>
+      <w:r>
+        <w:rPr>
+          <w:rFonts w:hint="eastAsia"/>
+          <w:lang w:val="en-US" w:eastAsia="zh-CN"/>
+        </w:rPr>
+        <w:t>摩步连四</w:t>
+      </w:r>
+    </w:p>
+    <w:p>
+      <w:pPr>
+        <w:pStyle w:val="5"/>
+        <w:bidi w:val="0"/>
+        <w:ind w:left="840" w:leftChars="0" w:firstLine="420" w:firstLineChars="0"/>
+        <w:rPr>
+          <w:rFonts w:hint="eastAsia"/>
+          <w:lang w:val="en-US" w:eastAsia="zh-CN"/>
+        </w:rPr>
+      </w:pPr>
+      <w:r>
+        <w:rPr>
+          <w:rFonts w:hint="eastAsia"/>
+          <w:lang w:val="en-US" w:eastAsia="zh-CN"/>
+        </w:rPr>
+        <w:t>重机枪连</w:t>
+      </w:r>
+    </w:p>
+    <w:p>
+      <w:pPr>
+        <w:pStyle w:val="4"/>
+        <w:bidi w:val="0"/>
+        <w:ind w:left="420" w:leftChars="0" w:firstLine="420" w:firstLineChars="0"/>
+        <w:rPr>
+          <w:rFonts w:hint="default"/>
+          <w:lang w:val="en-US" w:eastAsia="zh-CN"/>
+        </w:rPr>
+      </w:pPr>
+      <w:r>
+        <w:rPr>
+          <w:rFonts w:hint="eastAsia"/>
+          <w:lang w:val="en-US" w:eastAsia="zh-CN"/>
+        </w:rPr>
+        <w:t>摩步连</w:t>
+      </w:r>
+    </w:p>
+    <w:p>
+      <w:pPr>
+        <w:pStyle w:val="4"/>
+        <w:bidi w:val="0"/>
+        <w:ind w:left="420" w:leftChars="0" w:firstLine="420" w:firstLineChars="0"/>
+        <w:rPr>
+          <w:rFonts w:hint="eastAsia"/>
+          <w:lang w:val="en-US" w:eastAsia="zh-CN"/>
+        </w:rPr>
+      </w:pPr>
+      <w:r>
+        <w:rPr>
+          <w:rFonts w:hint="eastAsia"/>
+          <w:lang w:val="en-US" w:eastAsia="zh-CN"/>
+        </w:rPr>
+        <w:t>重机枪营</w:t>
+      </w:r>
+    </w:p>
+    <w:p>
+      <w:pPr>
+        <w:pStyle w:val="5"/>
+        <w:bidi w:val="0"/>
+        <w:ind w:left="840" w:leftChars="0" w:firstLine="420" w:firstLineChars="0"/>
+        <w:rPr>
+          <w:rFonts w:hint="eastAsia"/>
+          <w:lang w:val="en-US" w:eastAsia="zh-CN"/>
+        </w:rPr>
+      </w:pPr>
+      <w:r>
+        <w:rPr>
+          <w:rFonts w:hint="eastAsia"/>
+          <w:lang w:val="en-US" w:eastAsia="zh-CN"/>
+        </w:rPr>
+        <w:t>高炮连</w:t>
+      </w:r>
+    </w:p>
+    <w:p>
+      <w:pPr>
+        <w:pStyle w:val="5"/>
+        <w:bidi w:val="0"/>
+        <w:ind w:left="840" w:leftChars="0" w:firstLine="420" w:firstLineChars="0"/>
+        <w:rPr>
+          <w:rFonts w:hint="eastAsia"/>
+          <w:lang w:val="en-US" w:eastAsia="zh-CN"/>
+        </w:rPr>
+      </w:pPr>
+      <w:r>
+        <w:rPr>
+          <w:rFonts w:hint="eastAsia"/>
+          <w:lang w:val="en-US" w:eastAsia="zh-CN"/>
+        </w:rPr>
+        <w:t>步兵炮连</w:t>
+      </w:r>
+    </w:p>
+    <w:p>
+      <w:pPr>
+        <w:pStyle w:val="5"/>
+        <w:bidi w:val="0"/>
+        <w:ind w:left="840" w:leftChars="0" w:firstLine="420" w:firstLineChars="0"/>
+        <w:rPr>
+          <w:rFonts w:hint="eastAsia"/>
+          <w:lang w:val="en-US" w:eastAsia="zh-CN"/>
+        </w:rPr>
+      </w:pPr>
+      <w:r>
+        <w:rPr>
+          <w:rFonts w:hint="eastAsia"/>
+          <w:lang w:val="en-US" w:eastAsia="zh-CN"/>
+        </w:rPr>
+        <w:t>反坦克连</w:t>
+      </w:r>
+    </w:p>
+    <w:p>
+      <w:pPr>
+        <w:pStyle w:val="3"/>
+        <w:bidi w:val="0"/>
+        <w:ind w:firstLine="420" w:firstLineChars="0"/>
+        <w:rPr>
+          <w:rFonts w:hint="eastAsia"/>
+          <w:lang w:val="en-US" w:eastAsia="zh-CN"/>
+        </w:rPr>
+      </w:pPr>
+      <w:r>
+        <w:rPr>
+          <w:rFonts w:hint="eastAsia"/>
+          <w:lang w:val="en-US" w:eastAsia="zh-CN"/>
+        </w:rPr>
         <w:t>装甲炮兵团</w:t>
+      </w:r>
+    </w:p>
+    <w:p>
+      <w:pPr>
+        <w:pStyle w:val="4"/>
+        <w:bidi w:val="0"/>
+        <w:ind w:left="420" w:leftChars="0" w:firstLine="420" w:firstLineChars="0"/>
+        <w:rPr>
+          <w:rFonts w:hint="eastAsia"/>
+          <w:lang w:val="en-US" w:eastAsia="zh-CN"/>
+        </w:rPr>
+      </w:pPr>
+      <w:r>
+        <w:rPr>
+          <w:rFonts w:hint="eastAsia"/>
+          <w:lang w:val="en-US" w:eastAsia="zh-CN"/>
+        </w:rPr>
+        <w:t>重型炮兵营一</w:t>
+      </w:r>
+    </w:p>
+    <w:p>
+      <w:pPr>
+        <w:pStyle w:val="4"/>
+        <w:bidi w:val="0"/>
+        <w:ind w:left="420" w:leftChars="0" w:firstLine="420" w:firstLineChars="0"/>
+        <w:rPr>
+          <w:rFonts w:hint="eastAsia"/>
+          <w:lang w:val="en-US" w:eastAsia="zh-CN"/>
+        </w:rPr>
+      </w:pPr>
+      <w:r>
+        <w:rPr>
+          <w:rFonts w:hint="eastAsia"/>
+          <w:lang w:val="en-US" w:eastAsia="zh-CN"/>
+        </w:rPr>
+        <w:t>轻型炮兵营一</w:t>
+      </w:r>
+    </w:p>
+    <w:p>
+      <w:pPr>
+        <w:pStyle w:val="4"/>
+        <w:bidi w:val="0"/>
+        <w:ind w:left="420" w:leftChars="0" w:firstLine="420" w:firstLineChars="0"/>
+        <w:rPr>
+          <w:rFonts w:hint="default"/>
+          <w:lang w:val="en-US" w:eastAsia="zh-CN"/>
+        </w:rPr>
+      </w:pPr>
+      <w:r>
+        <w:rPr>
+          <w:rFonts w:hint="eastAsia"/>
+          <w:lang w:val="en-US" w:eastAsia="zh-CN"/>
+        </w:rPr>
+        <w:t>轻型炮兵营二</w:t>
       </w:r>
     </w:p>
     <w:p>
@@ -1030,6 +1649,96 @@
     </w:p>
     <w:p>
       <w:pPr>
+        <w:pStyle w:val="4"/>
+        <w:bidi w:val="0"/>
+        <w:ind w:left="420" w:leftChars="0" w:firstLine="420" w:firstLineChars="0"/>
+        <w:rPr>
+          <w:rFonts w:hint="eastAsia"/>
+          <w:lang w:val="en-US" w:eastAsia="zh-CN"/>
+        </w:rPr>
+      </w:pPr>
+      <w:r>
+        <w:rPr>
+          <w:rFonts w:hint="eastAsia"/>
+          <w:lang w:val="en-US" w:eastAsia="zh-CN"/>
+        </w:rPr>
+        <w:t>重型防空营一</w:t>
+      </w:r>
+    </w:p>
+    <w:p>
+      <w:pPr>
+        <w:pStyle w:val="4"/>
+        <w:bidi w:val="0"/>
+        <w:ind w:left="420" w:leftChars="0" w:firstLine="420" w:firstLineChars="0"/>
+        <w:rPr>
+          <w:rFonts w:hint="default"/>
+          <w:lang w:val="en-US" w:eastAsia="zh-CN"/>
+        </w:rPr>
+      </w:pPr>
+      <w:r>
+        <w:rPr>
+          <w:rFonts w:hint="eastAsia"/>
+          <w:lang w:val="en-US" w:eastAsia="zh-CN"/>
+        </w:rPr>
+        <w:t>重型防空营二</w:t>
+      </w:r>
+    </w:p>
+    <w:p>
+      <w:pPr>
+        <w:pStyle w:val="4"/>
+        <w:bidi w:val="0"/>
+        <w:ind w:left="420" w:leftChars="0" w:firstLine="420" w:firstLineChars="0"/>
+        <w:rPr>
+          <w:rFonts w:hint="default"/>
+          <w:lang w:val="en-US" w:eastAsia="zh-CN"/>
+        </w:rPr>
+      </w:pPr>
+      <w:r>
+        <w:rPr>
+          <w:rFonts w:hint="eastAsia"/>
+          <w:lang w:val="en-US" w:eastAsia="zh-CN"/>
+        </w:rPr>
+        <w:t>重型防空营三</w:t>
+      </w:r>
+    </w:p>
+    <w:p>
+      <w:pPr>
+        <w:pStyle w:val="4"/>
+        <w:bidi w:val="0"/>
+        <w:ind w:left="420" w:leftChars="0" w:firstLine="420" w:firstLineChars="0"/>
+        <w:rPr>
+          <w:rFonts w:hint="default"/>
+          <w:lang w:val="en-US" w:eastAsia="zh-CN"/>
+        </w:rPr>
+      </w:pPr>
+      <w:r>
+        <w:rPr>
+          <w:rFonts w:hint="eastAsia"/>
+          <w:lang w:val="en-US" w:eastAsia="zh-CN"/>
+        </w:rPr>
+        <w:t>轻型防空营一</w:t>
+      </w:r>
+    </w:p>
+    <w:p>
+      <w:pPr>
+        <w:pStyle w:val="4"/>
+        <w:bidi w:val="0"/>
+        <w:ind w:left="420" w:leftChars="0" w:firstLine="420" w:firstLineChars="0"/>
+        <w:rPr>
+          <w:rFonts w:hint="default"/>
+          <w:lang w:val="en-US" w:eastAsia="zh-CN"/>
+        </w:rPr>
+      </w:pPr>
+      <w:r>
+        <w:rPr>
+          <w:rFonts w:hint="eastAsia"/>
+          <w:lang w:val="en-US" w:eastAsia="zh-CN"/>
+        </w:rPr>
+        <w:t>轻型防空营二</w:t>
+      </w:r>
+    </w:p>
+    <w:p>
+      <w:pPr>
         <w:pStyle w:val="3"/>
         <w:bidi w:val="0"/>
         <w:ind w:firstLine="420" w:firstLineChars="0"/>
@@ -1165,6 +1874,60 @@
     </w:p>
     <w:p>
       <w:pPr>
+        <w:pStyle w:val="4"/>
+        <w:bidi w:val="0"/>
+        <w:ind w:left="420" w:leftChars="0" w:firstLine="420" w:firstLineChars="0"/>
+        <w:rPr>
+          <w:rFonts w:hint="eastAsia"/>
+          <w:lang w:val="en-US" w:eastAsia="zh-CN"/>
+        </w:rPr>
+      </w:pPr>
+      <w:r>
+        <w:rPr>
+          <w:rFonts w:hint="eastAsia"/>
+          <w:lang w:val="en-US" w:eastAsia="zh-CN"/>
+        </w:rPr>
+        <w:t>摩托化步兵连一</w:t>
+      </w:r>
+    </w:p>
+    <w:p>
+      <w:pPr>
+        <w:pStyle w:val="4"/>
+        <w:bidi w:val="0"/>
+        <w:ind w:left="420" w:leftChars="0" w:firstLine="420" w:firstLineChars="0"/>
+        <w:rPr>
+          <w:rFonts w:hint="eastAsia"/>
+          <w:lang w:val="en-US" w:eastAsia="zh-CN"/>
+        </w:rPr>
+      </w:pPr>
+      <w:r>
+        <w:rPr>
+          <w:rFonts w:hint="eastAsia"/>
+          <w:lang w:val="en-US" w:eastAsia="zh-CN"/>
+        </w:rPr>
+        <w:t>摩托化步兵连二</w:t>
+      </w:r>
+    </w:p>
+    <w:p>
+      <w:pPr>
+        <w:pStyle w:val="4"/>
+        <w:bidi w:val="0"/>
+        <w:ind w:left="420" w:leftChars="0" w:firstLine="420" w:firstLineChars="0"/>
+        <w:rPr>
+          <w:rFonts w:hint="default"/>
+          <w:lang w:val="en-US" w:eastAsia="zh-CN"/>
+        </w:rPr>
+      </w:pPr>
+      <w:r>
+        <w:rPr>
+          <w:rFonts w:hint="eastAsia"/>
+          <w:lang w:val="en-US" w:eastAsia="zh-CN"/>
+        </w:rPr>
+        <w:t>坦克歼击连</w:t>
+      </w:r>
+    </w:p>
+    <w:p>
+      <w:pPr>
         <w:pStyle w:val="3"/>
         <w:bidi w:val="0"/>
         <w:ind w:firstLine="420" w:firstLineChars="0"/>
@@ -1183,6 +1946,42 @@
     </w:p>
     <w:p>
       <w:pPr>
+        <w:pStyle w:val="4"/>
+        <w:bidi w:val="0"/>
+        <w:ind w:left="420" w:leftChars="0" w:firstLine="420" w:firstLineChars="0"/>
+        <w:rPr>
+          <w:rFonts w:hint="eastAsia"/>
+          <w:lang w:val="en-US" w:eastAsia="zh-CN"/>
+        </w:rPr>
+      </w:pPr>
+      <w:r>
+        <w:rPr>
+          <w:rFonts w:hint="eastAsia"/>
+          <w:lang w:val="en-US" w:eastAsia="zh-CN"/>
+        </w:rPr>
+        <w:t>野战医院</w:t>
+      </w:r>
+    </w:p>
+    <w:p>
+      <w:pPr>
+        <w:pStyle w:val="4"/>
+        <w:bidi w:val="0"/>
+        <w:ind w:left="420" w:leftChars="0" w:firstLine="420" w:firstLineChars="0"/>
+        <w:rPr>
+          <w:rFonts w:hint="default"/>
+          <w:lang w:val="en-US" w:eastAsia="zh-CN"/>
+        </w:rPr>
+      </w:pPr>
+      <w:r>
+        <w:rPr>
+          <w:rFonts w:hint="eastAsia"/>
+          <w:lang w:val="en-US" w:eastAsia="zh-CN"/>
+        </w:rPr>
+        <w:t>医疗队</w:t>
+      </w:r>
+    </w:p>
+    <w:p>
+      <w:pPr>
         <w:pStyle w:val="3"/>
         <w:bidi w:val="0"/>
         <w:ind w:firstLine="420" w:firstLineChars="0"/>
@@ -1201,6 +2000,60 @@
     </w:p>
     <w:p>
       <w:pPr>
+        <w:pStyle w:val="4"/>
+        <w:bidi w:val="0"/>
+        <w:ind w:left="420" w:leftChars="0" w:firstLine="420" w:firstLineChars="0"/>
+        <w:rPr>
+          <w:rFonts w:hint="eastAsia"/>
+          <w:lang w:val="en-US" w:eastAsia="zh-CN"/>
+        </w:rPr>
+      </w:pPr>
+      <w:r>
+        <w:rPr>
+          <w:rFonts w:hint="eastAsia"/>
+          <w:lang w:val="en-US" w:eastAsia="zh-CN"/>
+        </w:rPr>
+        <w:t>营部</w:t>
+      </w:r>
+    </w:p>
+    <w:p>
+      <w:pPr>
+        <w:pStyle w:val="4"/>
+        <w:bidi w:val="0"/>
+        <w:ind w:left="420" w:leftChars="0" w:firstLine="420" w:firstLineChars="0"/>
+        <w:rPr>
+          <w:rFonts w:hint="eastAsia"/>
+          <w:lang w:val="en-US" w:eastAsia="zh-CN"/>
+        </w:rPr>
+      </w:pPr>
+      <w:r>
+        <w:rPr>
+          <w:rFonts w:hint="eastAsia"/>
+          <w:lang w:val="en-US" w:eastAsia="zh-CN"/>
+        </w:rPr>
+        <w:t>有线电连</w:t>
+      </w:r>
+    </w:p>
+    <w:p>
+      <w:pPr>
+        <w:pStyle w:val="4"/>
+        <w:bidi w:val="0"/>
+        <w:ind w:left="420" w:leftChars="0" w:firstLine="420" w:firstLineChars="0"/>
+        <w:rPr>
+          <w:rFonts w:hint="default"/>
+          <w:lang w:val="en-US" w:eastAsia="zh-CN"/>
+        </w:rPr>
+      </w:pPr>
+      <w:r>
+        <w:rPr>
+          <w:rFonts w:hint="eastAsia"/>
+          <w:lang w:val="en-US" w:eastAsia="zh-CN"/>
+        </w:rPr>
+        <w:t>无线电连</w:t>
+      </w:r>
+    </w:p>
+    <w:p>
+      <w:pPr>
         <w:pStyle w:val="3"/>
         <w:bidi w:val="0"/>
         <w:ind w:firstLine="420" w:firstLineChars="0"/>
@@ -1215,6 +2068,78 @@
           <w:lang w:val="en-US" w:eastAsia="zh-CN"/>
         </w:rPr>
         <w:t>突击工兵营</w:t>
+      </w:r>
+    </w:p>
+    <w:p>
+      <w:pPr>
+        <w:pStyle w:val="4"/>
+        <w:bidi w:val="0"/>
+        <w:ind w:left="420" w:leftChars="0" w:firstLine="420" w:firstLineChars="0"/>
+        <w:rPr>
+          <w:rFonts w:hint="eastAsia"/>
+          <w:lang w:val="en-US" w:eastAsia="zh-CN"/>
+        </w:rPr>
+      </w:pPr>
+      <w:r>
+        <w:rPr>
+          <w:rFonts w:hint="eastAsia"/>
+          <w:lang w:val="en-US" w:eastAsia="zh-CN"/>
+        </w:rPr>
+        <w:t>突击工兵连一</w:t>
+      </w:r>
+    </w:p>
+    <w:p>
+      <w:pPr>
+        <w:pStyle w:val="4"/>
+        <w:bidi w:val="0"/>
+        <w:ind w:left="420" w:leftChars="0" w:firstLine="420" w:firstLineChars="0"/>
+        <w:rPr>
+          <w:rFonts w:hint="eastAsia"/>
+          <w:lang w:val="en-US" w:eastAsia="zh-CN"/>
+        </w:rPr>
+      </w:pPr>
+      <w:r>
+        <w:rPr>
+          <w:rFonts w:hint="eastAsia"/>
+          <w:lang w:val="en-US" w:eastAsia="zh-CN"/>
+        </w:rPr>
+        <w:t>突击工兵连二</w:t>
+      </w:r>
+    </w:p>
+    <w:p>
+      <w:pPr>
+        <w:pStyle w:val="4"/>
+        <w:bidi w:val="0"/>
+        <w:ind w:left="420" w:leftChars="0" w:firstLine="420" w:firstLineChars="0"/>
+        <w:rPr>
+          <w:rFonts w:hint="eastAsia"/>
+          <w:lang w:val="en-US" w:eastAsia="zh-CN"/>
+        </w:rPr>
+      </w:pPr>
+      <w:r>
+        <w:rPr>
+          <w:rFonts w:hint="eastAsia"/>
+          <w:lang w:val="en-US" w:eastAsia="zh-CN"/>
+        </w:rPr>
+        <w:t>突击工兵连三</w:t>
+      </w:r>
+    </w:p>
+    <w:p>
+      <w:pPr>
+        <w:pStyle w:val="4"/>
+        <w:bidi w:val="0"/>
+        <w:ind w:left="420" w:leftChars="0" w:firstLine="420" w:firstLineChars="0"/>
+        <w:rPr>
+          <w:rFonts w:hint="default"/>
+          <w:lang w:val="en-US" w:eastAsia="zh-CN"/>
+        </w:rPr>
+      </w:pPr>
+      <w:r>
+        <w:rPr>
+          <w:rFonts w:hint="eastAsia"/>
+          <w:lang w:val="en-US" w:eastAsia="zh-CN"/>
+        </w:rPr>
+        <w:t>架桥连</w:t>
       </w:r>
     </w:p>
     <w:p>

--- a/德G编制/GD装甲师编制.docx
+++ b/德G编制/GD装甲师编制.docx
@@ -34,304 +34,387 @@
           <w:rFonts w:hint="eastAsia"/>
           <w:lang w:val="en-US" w:eastAsia="zh-CN"/>
         </w:rPr>
-        <w:t>GD1团</w:t>
-      </w:r>
-    </w:p>
-    <w:p>
-      <w:pPr>
-        <w:pStyle w:val="4"/>
-        <w:bidi w:val="0"/>
-        <w:ind w:left="420" w:leftChars="0" w:firstLine="420" w:firstLineChars="0"/>
-        <w:rPr>
-          <w:rFonts w:hint="eastAsia"/>
-          <w:lang w:val="en-US" w:eastAsia="zh-CN"/>
-        </w:rPr>
-      </w:pPr>
-      <w:r>
-        <w:rPr>
-          <w:rFonts w:hint="eastAsia"/>
-          <w:lang w:val="en-US" w:eastAsia="zh-CN"/>
-        </w:rPr>
-        <w:t>摩步营一</w:t>
-      </w:r>
-    </w:p>
-    <w:p>
-      <w:pPr>
-        <w:pStyle w:val="5"/>
-        <w:bidi w:val="0"/>
-        <w:ind w:left="840" w:leftChars="0" w:firstLine="420" w:firstLineChars="0"/>
-        <w:rPr>
-          <w:rFonts w:hint="eastAsia"/>
-          <w:lang w:val="en-US" w:eastAsia="zh-CN"/>
-        </w:rPr>
-      </w:pPr>
-      <w:r>
-        <w:rPr>
-          <w:rFonts w:hint="eastAsia"/>
-          <w:lang w:val="en-US" w:eastAsia="zh-CN"/>
-        </w:rPr>
-        <w:t>摩步连一</w:t>
-      </w:r>
-    </w:p>
-    <w:p>
-      <w:pPr>
-        <w:pStyle w:val="5"/>
-        <w:bidi w:val="0"/>
-        <w:ind w:left="840" w:leftChars="0" w:firstLine="420" w:firstLineChars="0"/>
-        <w:rPr>
-          <w:rFonts w:hint="eastAsia"/>
-          <w:lang w:val="en-US" w:eastAsia="zh-CN"/>
-        </w:rPr>
-      </w:pPr>
-      <w:r>
-        <w:rPr>
-          <w:rFonts w:hint="eastAsia"/>
-          <w:lang w:val="en-US" w:eastAsia="zh-CN"/>
-        </w:rPr>
-        <w:t>摩步连二</w:t>
-      </w:r>
-    </w:p>
-    <w:p>
-      <w:pPr>
-        <w:pStyle w:val="5"/>
-        <w:bidi w:val="0"/>
-        <w:ind w:left="840" w:leftChars="0" w:firstLine="420" w:firstLineChars="0"/>
-        <w:rPr>
-          <w:rFonts w:hint="eastAsia"/>
-          <w:lang w:val="en-US" w:eastAsia="zh-CN"/>
-        </w:rPr>
-      </w:pPr>
-      <w:r>
-        <w:rPr>
-          <w:rFonts w:hint="eastAsia"/>
-          <w:lang w:val="en-US" w:eastAsia="zh-CN"/>
-        </w:rPr>
-        <w:t>摩步连三</w:t>
-      </w:r>
-    </w:p>
-    <w:p>
-      <w:pPr>
-        <w:pStyle w:val="5"/>
-        <w:bidi w:val="0"/>
-        <w:ind w:left="840" w:leftChars="0" w:firstLine="420" w:firstLineChars="0"/>
-        <w:rPr>
-          <w:rFonts w:hint="eastAsia"/>
-          <w:lang w:val="en-US" w:eastAsia="zh-CN"/>
-        </w:rPr>
-      </w:pPr>
-      <w:r>
-        <w:rPr>
-          <w:rFonts w:hint="eastAsia"/>
-          <w:lang w:val="en-US" w:eastAsia="zh-CN"/>
-        </w:rPr>
-        <w:t>装甲连</w:t>
-      </w:r>
-    </w:p>
-    <w:p>
-      <w:pPr>
-        <w:pStyle w:val="5"/>
-        <w:bidi w:val="0"/>
-        <w:ind w:left="840" w:leftChars="0" w:firstLine="420" w:firstLineChars="0"/>
-        <w:rPr>
-          <w:rFonts w:hint="default"/>
-          <w:lang w:val="en-US" w:eastAsia="zh-CN"/>
-        </w:rPr>
-      </w:pPr>
-      <w:r>
-        <w:rPr>
-          <w:rFonts w:hint="eastAsia"/>
-          <w:lang w:val="en-US" w:eastAsia="zh-CN"/>
-        </w:rPr>
-        <w:t>重机枪连</w:t>
-      </w:r>
-    </w:p>
-    <w:p>
-      <w:pPr>
-        <w:pStyle w:val="4"/>
-        <w:bidi w:val="0"/>
-        <w:ind w:left="420" w:leftChars="0" w:firstLine="420" w:firstLineChars="0"/>
-        <w:rPr>
-          <w:rFonts w:hint="eastAsia"/>
-          <w:lang w:val="en-US" w:eastAsia="zh-CN"/>
-        </w:rPr>
-      </w:pPr>
-      <w:r>
-        <w:rPr>
-          <w:rFonts w:hint="eastAsia"/>
-          <w:lang w:val="en-US" w:eastAsia="zh-CN"/>
-        </w:rPr>
-        <w:t>摩步营二</w:t>
-      </w:r>
-    </w:p>
-    <w:p>
-      <w:pPr>
-        <w:pStyle w:val="5"/>
-        <w:bidi w:val="0"/>
-        <w:ind w:left="840" w:leftChars="0" w:firstLine="420" w:firstLineChars="0"/>
-        <w:rPr>
-          <w:rFonts w:hint="eastAsia"/>
-          <w:lang w:val="en-US" w:eastAsia="zh-CN"/>
-        </w:rPr>
-      </w:pPr>
-      <w:r>
-        <w:rPr>
-          <w:rFonts w:hint="eastAsia"/>
-          <w:lang w:val="en-US" w:eastAsia="zh-CN"/>
-        </w:rPr>
-        <w:t>摩步连一</w:t>
-      </w:r>
-    </w:p>
-    <w:p>
-      <w:pPr>
-        <w:pStyle w:val="5"/>
-        <w:bidi w:val="0"/>
-        <w:ind w:left="840" w:leftChars="0" w:firstLine="420" w:firstLineChars="0"/>
-        <w:rPr>
-          <w:rFonts w:hint="eastAsia"/>
-          <w:lang w:val="en-US" w:eastAsia="zh-CN"/>
-        </w:rPr>
-      </w:pPr>
-      <w:r>
-        <w:rPr>
-          <w:rFonts w:hint="eastAsia"/>
-          <w:lang w:val="en-US" w:eastAsia="zh-CN"/>
-        </w:rPr>
-        <w:t>摩步连二</w:t>
-      </w:r>
-    </w:p>
-    <w:p>
-      <w:pPr>
-        <w:pStyle w:val="5"/>
-        <w:bidi w:val="0"/>
-        <w:ind w:left="840" w:leftChars="0" w:firstLine="420" w:firstLineChars="0"/>
-        <w:rPr>
-          <w:rFonts w:hint="eastAsia"/>
-          <w:lang w:val="en-US" w:eastAsia="zh-CN"/>
-        </w:rPr>
-      </w:pPr>
-      <w:r>
-        <w:rPr>
-          <w:rFonts w:hint="eastAsia"/>
-          <w:lang w:val="en-US" w:eastAsia="zh-CN"/>
-        </w:rPr>
-        <w:t>摩步连三</w:t>
-      </w:r>
-    </w:p>
-    <w:p>
-      <w:pPr>
-        <w:pStyle w:val="5"/>
-        <w:bidi w:val="0"/>
-        <w:ind w:left="840" w:leftChars="0" w:firstLine="420" w:firstLineChars="0"/>
-        <w:rPr>
-          <w:rFonts w:hint="eastAsia"/>
-          <w:lang w:val="en-US" w:eastAsia="zh-CN"/>
-        </w:rPr>
-      </w:pPr>
-      <w:r>
-        <w:rPr>
-          <w:rFonts w:hint="eastAsia"/>
-          <w:lang w:val="en-US" w:eastAsia="zh-CN"/>
-        </w:rPr>
-        <w:t>装甲连</w:t>
-      </w:r>
-    </w:p>
-    <w:p>
-      <w:pPr>
-        <w:pStyle w:val="5"/>
-        <w:bidi w:val="0"/>
-        <w:ind w:left="840" w:leftChars="0" w:firstLine="420" w:firstLineChars="0"/>
-        <w:rPr>
-          <w:rFonts w:hint="eastAsia"/>
-          <w:lang w:val="en-US" w:eastAsia="zh-CN"/>
-        </w:rPr>
-      </w:pPr>
-      <w:r>
-        <w:rPr>
-          <w:rFonts w:hint="eastAsia"/>
-          <w:lang w:val="en-US" w:eastAsia="zh-CN"/>
-        </w:rPr>
-        <w:t>重机枪连</w:t>
-      </w:r>
-    </w:p>
-    <w:p>
-      <w:pPr>
-        <w:pStyle w:val="4"/>
-        <w:bidi w:val="0"/>
-        <w:ind w:left="420" w:leftChars="0" w:firstLine="420" w:firstLineChars="0"/>
-        <w:rPr>
-          <w:rFonts w:hint="eastAsia"/>
-          <w:lang w:val="en-US" w:eastAsia="zh-CN"/>
-        </w:rPr>
-      </w:pPr>
-      <w:r>
-        <w:rPr>
-          <w:rFonts w:hint="eastAsia"/>
-          <w:lang w:val="en-US" w:eastAsia="zh-CN"/>
-        </w:rPr>
-        <w:t>摩步营三</w:t>
-      </w:r>
-    </w:p>
-    <w:p>
-      <w:pPr>
-        <w:pStyle w:val="5"/>
-        <w:bidi w:val="0"/>
-        <w:ind w:left="840" w:leftChars="0" w:firstLine="420" w:firstLineChars="0"/>
-        <w:rPr>
-          <w:rFonts w:hint="eastAsia"/>
-          <w:lang w:val="en-US" w:eastAsia="zh-CN"/>
-        </w:rPr>
-      </w:pPr>
-      <w:r>
-        <w:rPr>
-          <w:rFonts w:hint="eastAsia"/>
-          <w:lang w:val="en-US" w:eastAsia="zh-CN"/>
-        </w:rPr>
-        <w:t>摩步连一</w:t>
-      </w:r>
-    </w:p>
-    <w:p>
-      <w:pPr>
-        <w:pStyle w:val="5"/>
-        <w:bidi w:val="0"/>
-        <w:ind w:left="840" w:leftChars="0" w:firstLine="420" w:firstLineChars="0"/>
-        <w:rPr>
-          <w:rFonts w:hint="eastAsia"/>
-          <w:lang w:val="en-US" w:eastAsia="zh-CN"/>
-        </w:rPr>
-      </w:pPr>
-      <w:r>
-        <w:rPr>
-          <w:rFonts w:hint="eastAsia"/>
-          <w:lang w:val="en-US" w:eastAsia="zh-CN"/>
-        </w:rPr>
-        <w:t>摩步连二</w:t>
-      </w:r>
-    </w:p>
-    <w:p>
-      <w:pPr>
-        <w:pStyle w:val="5"/>
-        <w:bidi w:val="0"/>
-        <w:ind w:left="840" w:leftChars="0" w:firstLine="420" w:firstLineChars="0"/>
-        <w:rPr>
-          <w:rFonts w:hint="eastAsia"/>
-          <w:lang w:val="en-US" w:eastAsia="zh-CN"/>
-        </w:rPr>
-      </w:pPr>
-      <w:r>
-        <w:rPr>
-          <w:rFonts w:hint="eastAsia"/>
-          <w:lang w:val="en-US" w:eastAsia="zh-CN"/>
-        </w:rPr>
-        <w:t>摩步</w:t>
+        <w:t>师部</w:t>
+      </w:r>
+    </w:p>
+    <w:p>
+      <w:pPr>
+        <w:pStyle w:val="4"/>
+        <w:bidi w:val="0"/>
+        <w:ind w:left="420" w:leftChars="0" w:firstLine="420" w:firstLineChars="0"/>
+        <w:rPr>
+          <w:rFonts w:hint="eastAsia"/>
+          <w:lang w:val="en-US" w:eastAsia="zh-CN"/>
+        </w:rPr>
+      </w:pPr>
+      <w:r>
+        <w:rPr>
+          <w:rFonts w:hint="eastAsia"/>
+          <w:lang w:val="en-US" w:eastAsia="zh-CN"/>
+        </w:rPr>
+        <w:t>师本部</w:t>
       </w:r>
       <w:bookmarkStart w:id="0" w:name="_GoBack"/>
       <w:bookmarkEnd w:id="0"/>
-      <w:r>
-        <w:rPr>
-          <w:rFonts w:hint="eastAsia"/>
-          <w:lang w:val="en-US" w:eastAsia="zh-CN"/>
-        </w:rPr>
-        <w:t>连三</w:t>
+    </w:p>
+    <w:p>
+      <w:pPr>
+        <w:pStyle w:val="4"/>
+        <w:bidi w:val="0"/>
+        <w:ind w:left="420" w:leftChars="0" w:firstLine="420" w:firstLineChars="0"/>
+        <w:rPr>
+          <w:rFonts w:hint="eastAsia"/>
+          <w:lang w:val="en-US" w:eastAsia="zh-CN"/>
+        </w:rPr>
+      </w:pPr>
+      <w:r>
+        <w:rPr>
+          <w:rFonts w:hint="eastAsia"/>
+          <w:lang w:val="en-US" w:eastAsia="zh-CN"/>
+        </w:rPr>
+        <w:t>宪兵排</w:t>
+      </w:r>
+    </w:p>
+    <w:p>
+      <w:pPr>
+        <w:pStyle w:val="4"/>
+        <w:bidi w:val="0"/>
+        <w:ind w:left="420" w:leftChars="0" w:firstLine="420" w:firstLineChars="0"/>
+        <w:rPr>
+          <w:rFonts w:hint="eastAsia"/>
+          <w:lang w:val="en-US" w:eastAsia="zh-CN"/>
+        </w:rPr>
+      </w:pPr>
+      <w:r>
+        <w:rPr>
+          <w:rFonts w:hint="eastAsia"/>
+          <w:lang w:val="en-US" w:eastAsia="zh-CN"/>
+        </w:rPr>
+        <w:t>战地预备营</w:t>
+      </w:r>
+    </w:p>
+    <w:p>
+      <w:pPr>
+        <w:pStyle w:val="4"/>
+        <w:bidi w:val="0"/>
+        <w:ind w:left="420" w:leftChars="0" w:firstLine="420" w:firstLineChars="0"/>
+        <w:rPr>
+          <w:rFonts w:hint="default"/>
+          <w:lang w:val="en-US" w:eastAsia="zh-CN"/>
+        </w:rPr>
+      </w:pPr>
+      <w:r>
+        <w:rPr>
+          <w:rFonts w:hint="eastAsia"/>
+          <w:lang w:val="en-US" w:eastAsia="zh-CN"/>
+        </w:rPr>
+        <w:t>警卫连</w:t>
+      </w:r>
+    </w:p>
+    <w:p>
+      <w:pPr>
+        <w:pStyle w:val="3"/>
+        <w:bidi w:val="0"/>
+        <w:ind w:firstLine="420" w:firstLineChars="0"/>
+        <w:rPr>
+          <w:rFonts w:hint="eastAsia"/>
+          <w:lang w:val="en-US" w:eastAsia="zh-CN"/>
+        </w:rPr>
+      </w:pPr>
+      <w:r>
+        <w:rPr>
+          <w:rFonts w:hint="eastAsia"/>
+          <w:lang w:val="en-US" w:eastAsia="zh-CN"/>
+        </w:rPr>
+        <w:t>GD1团</w:t>
+      </w:r>
+    </w:p>
+    <w:p>
+      <w:pPr>
+        <w:pStyle w:val="4"/>
+        <w:bidi w:val="0"/>
+        <w:ind w:left="420" w:leftChars="0" w:firstLine="420" w:firstLineChars="0"/>
+        <w:rPr>
+          <w:rFonts w:hint="eastAsia"/>
+          <w:lang w:val="en-US" w:eastAsia="zh-CN"/>
+        </w:rPr>
+      </w:pPr>
+      <w:r>
+        <w:rPr>
+          <w:rFonts w:hint="eastAsia"/>
+          <w:lang w:val="en-US" w:eastAsia="zh-CN"/>
+        </w:rPr>
+        <w:t>摩步营一</w:t>
+      </w:r>
+    </w:p>
+    <w:p>
+      <w:pPr>
+        <w:pStyle w:val="5"/>
+        <w:bidi w:val="0"/>
+        <w:ind w:left="840" w:leftChars="0" w:firstLine="420" w:firstLineChars="0"/>
+        <w:rPr>
+          <w:rFonts w:hint="eastAsia"/>
+          <w:lang w:val="en-US" w:eastAsia="zh-CN"/>
+        </w:rPr>
+      </w:pPr>
+      <w:r>
+        <w:rPr>
+          <w:rFonts w:hint="eastAsia"/>
+          <w:lang w:val="en-US" w:eastAsia="zh-CN"/>
+        </w:rPr>
+        <w:t>摩步连一</w:t>
+      </w:r>
+    </w:p>
+    <w:p>
+      <w:pPr>
+        <w:pStyle w:val="5"/>
+        <w:bidi w:val="0"/>
+        <w:ind w:left="840" w:leftChars="0" w:firstLine="420" w:firstLineChars="0"/>
+        <w:rPr>
+          <w:rFonts w:hint="eastAsia"/>
+          <w:lang w:val="en-US" w:eastAsia="zh-CN"/>
+        </w:rPr>
+      </w:pPr>
+      <w:r>
+        <w:rPr>
+          <w:rFonts w:hint="eastAsia"/>
+          <w:lang w:val="en-US" w:eastAsia="zh-CN"/>
+        </w:rPr>
+        <w:t>摩步连二</w:t>
+      </w:r>
+    </w:p>
+    <w:p>
+      <w:pPr>
+        <w:pStyle w:val="5"/>
+        <w:bidi w:val="0"/>
+        <w:ind w:left="840" w:leftChars="0" w:firstLine="420" w:firstLineChars="0"/>
+        <w:rPr>
+          <w:rFonts w:hint="eastAsia"/>
+          <w:lang w:val="en-US" w:eastAsia="zh-CN"/>
+        </w:rPr>
+      </w:pPr>
+      <w:r>
+        <w:rPr>
+          <w:rFonts w:hint="eastAsia"/>
+          <w:lang w:val="en-US" w:eastAsia="zh-CN"/>
+        </w:rPr>
+        <w:t>摩步连三</w:t>
+      </w:r>
+    </w:p>
+    <w:p>
+      <w:pPr>
+        <w:pStyle w:val="5"/>
+        <w:bidi w:val="0"/>
+        <w:ind w:left="840" w:leftChars="0" w:firstLine="420" w:firstLineChars="0"/>
+        <w:rPr>
+          <w:rFonts w:hint="eastAsia"/>
+          <w:lang w:val="en-US" w:eastAsia="zh-CN"/>
+        </w:rPr>
+      </w:pPr>
+      <w:r>
+        <w:rPr>
+          <w:rFonts w:hint="eastAsia"/>
+          <w:lang w:val="en-US" w:eastAsia="zh-CN"/>
+        </w:rPr>
+        <w:t>装甲连</w:t>
+      </w:r>
+    </w:p>
+    <w:p>
+      <w:pPr>
+        <w:pStyle w:val="5"/>
+        <w:bidi w:val="0"/>
+        <w:ind w:left="840" w:leftChars="0" w:firstLine="420" w:firstLineChars="0"/>
+        <w:rPr>
+          <w:rFonts w:hint="default"/>
+          <w:lang w:val="en-US" w:eastAsia="zh-CN"/>
+        </w:rPr>
+      </w:pPr>
+      <w:r>
+        <w:rPr>
+          <w:rFonts w:hint="eastAsia"/>
+          <w:lang w:val="en-US" w:eastAsia="zh-CN"/>
+        </w:rPr>
+        <w:t>重机枪连</w:t>
+      </w:r>
+    </w:p>
+    <w:p>
+      <w:pPr>
+        <w:pStyle w:val="4"/>
+        <w:bidi w:val="0"/>
+        <w:ind w:left="420" w:leftChars="0" w:firstLine="420" w:firstLineChars="0"/>
+        <w:rPr>
+          <w:rFonts w:hint="eastAsia"/>
+          <w:lang w:val="en-US" w:eastAsia="zh-CN"/>
+        </w:rPr>
+      </w:pPr>
+      <w:r>
+        <w:rPr>
+          <w:rFonts w:hint="eastAsia"/>
+          <w:lang w:val="en-US" w:eastAsia="zh-CN"/>
+        </w:rPr>
+        <w:t>摩步营二</w:t>
+      </w:r>
+    </w:p>
+    <w:p>
+      <w:pPr>
+        <w:pStyle w:val="5"/>
+        <w:bidi w:val="0"/>
+        <w:ind w:left="840" w:leftChars="0" w:firstLine="420" w:firstLineChars="0"/>
+        <w:rPr>
+          <w:rFonts w:hint="eastAsia"/>
+          <w:lang w:val="en-US" w:eastAsia="zh-CN"/>
+        </w:rPr>
+      </w:pPr>
+      <w:r>
+        <w:rPr>
+          <w:rFonts w:hint="eastAsia"/>
+          <w:lang w:val="en-US" w:eastAsia="zh-CN"/>
+        </w:rPr>
+        <w:t>摩步连一</w:t>
+      </w:r>
+    </w:p>
+    <w:p>
+      <w:pPr>
+        <w:pStyle w:val="5"/>
+        <w:bidi w:val="0"/>
+        <w:ind w:left="840" w:leftChars="0" w:firstLine="420" w:firstLineChars="0"/>
+        <w:rPr>
+          <w:rFonts w:hint="eastAsia"/>
+          <w:lang w:val="en-US" w:eastAsia="zh-CN"/>
+        </w:rPr>
+      </w:pPr>
+      <w:r>
+        <w:rPr>
+          <w:rFonts w:hint="eastAsia"/>
+          <w:lang w:val="en-US" w:eastAsia="zh-CN"/>
+        </w:rPr>
+        <w:t>摩步连二</w:t>
+      </w:r>
+    </w:p>
+    <w:p>
+      <w:pPr>
+        <w:pStyle w:val="5"/>
+        <w:bidi w:val="0"/>
+        <w:ind w:left="840" w:leftChars="0" w:firstLine="420" w:firstLineChars="0"/>
+        <w:rPr>
+          <w:rFonts w:hint="eastAsia"/>
+          <w:lang w:val="en-US" w:eastAsia="zh-CN"/>
+        </w:rPr>
+      </w:pPr>
+      <w:r>
+        <w:rPr>
+          <w:rFonts w:hint="eastAsia"/>
+          <w:lang w:val="en-US" w:eastAsia="zh-CN"/>
+        </w:rPr>
+        <w:t>摩步连三</w:t>
+      </w:r>
+    </w:p>
+    <w:p>
+      <w:pPr>
+        <w:pStyle w:val="5"/>
+        <w:bidi w:val="0"/>
+        <w:ind w:left="840" w:leftChars="0" w:firstLine="420" w:firstLineChars="0"/>
+        <w:rPr>
+          <w:rFonts w:hint="eastAsia"/>
+          <w:lang w:val="en-US" w:eastAsia="zh-CN"/>
+        </w:rPr>
+      </w:pPr>
+      <w:r>
+        <w:rPr>
+          <w:rFonts w:hint="eastAsia"/>
+          <w:lang w:val="en-US" w:eastAsia="zh-CN"/>
+        </w:rPr>
+        <w:t>装甲连</w:t>
+      </w:r>
+    </w:p>
+    <w:p>
+      <w:pPr>
+        <w:pStyle w:val="5"/>
+        <w:bidi w:val="0"/>
+        <w:ind w:left="840" w:leftChars="0" w:firstLine="420" w:firstLineChars="0"/>
+        <w:rPr>
+          <w:rFonts w:hint="eastAsia"/>
+          <w:lang w:val="en-US" w:eastAsia="zh-CN"/>
+        </w:rPr>
+      </w:pPr>
+      <w:r>
+        <w:rPr>
+          <w:rFonts w:hint="eastAsia"/>
+          <w:lang w:val="en-US" w:eastAsia="zh-CN"/>
+        </w:rPr>
+        <w:t>重机枪连</w:t>
+      </w:r>
+    </w:p>
+    <w:p>
+      <w:pPr>
+        <w:pStyle w:val="4"/>
+        <w:bidi w:val="0"/>
+        <w:ind w:left="420" w:leftChars="0" w:firstLine="420" w:firstLineChars="0"/>
+        <w:rPr>
+          <w:rFonts w:hint="eastAsia"/>
+          <w:lang w:val="en-US" w:eastAsia="zh-CN"/>
+        </w:rPr>
+      </w:pPr>
+      <w:r>
+        <w:rPr>
+          <w:rFonts w:hint="eastAsia"/>
+          <w:lang w:val="en-US" w:eastAsia="zh-CN"/>
+        </w:rPr>
+        <w:t>摩步营三</w:t>
+      </w:r>
+    </w:p>
+    <w:p>
+      <w:pPr>
+        <w:pStyle w:val="5"/>
+        <w:bidi w:val="0"/>
+        <w:ind w:left="840" w:leftChars="0" w:firstLine="420" w:firstLineChars="0"/>
+        <w:rPr>
+          <w:rFonts w:hint="eastAsia"/>
+          <w:lang w:val="en-US" w:eastAsia="zh-CN"/>
+        </w:rPr>
+      </w:pPr>
+      <w:r>
+        <w:rPr>
+          <w:rFonts w:hint="eastAsia"/>
+          <w:lang w:val="en-US" w:eastAsia="zh-CN"/>
+        </w:rPr>
+        <w:t>摩步连一</w:t>
+      </w:r>
+    </w:p>
+    <w:p>
+      <w:pPr>
+        <w:pStyle w:val="5"/>
+        <w:bidi w:val="0"/>
+        <w:ind w:left="840" w:leftChars="0" w:firstLine="420" w:firstLineChars="0"/>
+        <w:rPr>
+          <w:rFonts w:hint="eastAsia"/>
+          <w:lang w:val="en-US" w:eastAsia="zh-CN"/>
+        </w:rPr>
+      </w:pPr>
+      <w:r>
+        <w:rPr>
+          <w:rFonts w:hint="eastAsia"/>
+          <w:lang w:val="en-US" w:eastAsia="zh-CN"/>
+        </w:rPr>
+        <w:t>摩步连二</w:t>
+      </w:r>
+    </w:p>
+    <w:p>
+      <w:pPr>
+        <w:pStyle w:val="5"/>
+        <w:bidi w:val="0"/>
+        <w:ind w:left="840" w:leftChars="0" w:firstLine="420" w:firstLineChars="0"/>
+        <w:rPr>
+          <w:rFonts w:hint="eastAsia"/>
+          <w:lang w:val="en-US" w:eastAsia="zh-CN"/>
+        </w:rPr>
+      </w:pPr>
+      <w:r>
+        <w:rPr>
+          <w:rFonts w:hint="eastAsia"/>
+          <w:lang w:val="en-US" w:eastAsia="zh-CN"/>
+        </w:rPr>
+        <w:t>摩步连三</w:t>
       </w:r>
     </w:p>
     <w:p>
@@ -2256,7 +2339,7 @@
     <w:lsdException w:qFormat="1" w:unhideWhenUsed="0" w:uiPriority="0" w:semiHidden="0" w:name="Title"/>
     <w:lsdException w:unhideWhenUsed="0" w:uiPriority="0" w:semiHidden="0" w:name="Closing"/>
     <w:lsdException w:unhideWhenUsed="0" w:uiPriority="0" w:semiHidden="0" w:name="Signature"/>
-    <w:lsdException w:unhideWhenUsed="0" w:uiPriority="0" w:name="Default Paragraph Font"/>
+    <w:lsdException w:qFormat="1" w:unhideWhenUsed="0" w:uiPriority="0" w:name="Default Paragraph Font"/>
     <w:lsdException w:unhideWhenUsed="0" w:uiPriority="0" w:semiHidden="0" w:name="Body Text"/>
     <w:lsdException w:unhideWhenUsed="0" w:uiPriority="0" w:semiHidden="0" w:name="Body Text Indent"/>
     <w:lsdException w:unhideWhenUsed="0" w:uiPriority="0" w:semiHidden="0" w:name="List Continue"/>
@@ -2533,6 +2616,7 @@
   <w:style w:type="character" w:default="1" w:styleId="7">
     <w:name w:val="Default Paragraph Font"/>
     <w:semiHidden/>
+    <w:qFormat/>
     <w:uiPriority w:val="0"/>
   </w:style>
   <w:style w:type="table" w:default="1" w:styleId="6">
